--- a/SChat_Projektauftrag.docx
+++ b/SChat_Projektauftrag.docx
@@ -1,10 +1,10 @@
 
 <file path=word/document.xml><?xml version="1.0" encoding="utf-8"?>
-<w:document xmlns:wpc="http://schemas.microsoft.com/office/word/2010/wordprocessingCanvas" xmlns:mc="http://schemas.openxmlformats.org/markup-compatibility/2006" xmlns:o="urn:schemas-microsoft-com:office:office" xmlns:r="http://schemas.openxmlformats.org/officeDocument/2006/relationships" xmlns:m="http://schemas.openxmlformats.org/officeDocument/2006/math" xmlns:v="urn:schemas-microsoft-com:vml" xmlns:wp14="http://schemas.microsoft.com/office/word/2010/wordprocessingDrawing" xmlns:wp="http://schemas.openxmlformats.org/drawingml/2006/wordprocessingDrawing" xmlns:w10="urn:schemas-microsoft-com:office:word" xmlns:w="http://schemas.openxmlformats.org/wordprocessingml/2006/main" xmlns:w14="http://schemas.microsoft.com/office/word/2010/wordml" xmlns:wpg="http://schemas.microsoft.com/office/word/2010/wordprocessingGroup" xmlns:wpi="http://schemas.microsoft.com/office/word/2010/wordprocessingInk" xmlns:wne="http://schemas.microsoft.com/office/word/2006/wordml" xmlns:wps="http://schemas.microsoft.com/office/word/2010/wordprocessingShape" mc:Ignorable="w14 wp14">
+<w:document xmlns:wpc="http://schemas.microsoft.com/office/word/2010/wordprocessingCanvas" xmlns:mc="http://schemas.openxmlformats.org/markup-compatibility/2006" xmlns:o="urn:schemas-microsoft-com:office:office" xmlns:r="http://schemas.openxmlformats.org/officeDocument/2006/relationships" xmlns:m="http://schemas.openxmlformats.org/officeDocument/2006/math" xmlns:v="urn:schemas-microsoft-com:vml" xmlns:wp14="http://schemas.microsoft.com/office/word/2010/wordprocessingDrawing" xmlns:wp="http://schemas.openxmlformats.org/drawingml/2006/wordprocessingDrawing" xmlns:w10="urn:schemas-microsoft-com:office:word" xmlns:w="http://schemas.openxmlformats.org/wordprocessingml/2006/main" xmlns:w14="http://schemas.microsoft.com/office/word/2010/wordml" xmlns:w15="http://schemas.microsoft.com/office/word/2012/wordml" xmlns:wpg="http://schemas.microsoft.com/office/word/2010/wordprocessingGroup" xmlns:wpi="http://schemas.microsoft.com/office/word/2010/wordprocessingInk" xmlns:wne="http://schemas.microsoft.com/office/word/2006/wordml" xmlns:wps="http://schemas.microsoft.com/office/word/2010/wordprocessingShape" mc:Ignorable="w14 w15 wp14">
   <w:body>
     <w:p>
       <w:pPr>
-        <w:pStyle w:val="berschrift3"/>
+        <w:pStyle w:val="Heading3"/>
         <w:spacing w:before="0"/>
       </w:pPr>
       <w:r>
@@ -198,16 +198,10 @@
           </w:p>
           <w:p>
             <w:r>
-              <w:t xml:space="preserve">Erstellen einer </w:t>
-            </w:r>
-            <w:proofErr w:type="spellStart"/>
-            <w:r>
-              <w:t>Android</w:t>
-            </w:r>
-            <w:proofErr w:type="spellEnd"/>
-            <w:r>
-              <w:t xml:space="preserve"> App</w:t>
-            </w:r>
+              <w:t>Erstellen einer Android App</w:t>
+            </w:r>
+            <w:bookmarkStart w:id="0" w:name="_GoBack"/>
+            <w:bookmarkEnd w:id="0"/>
           </w:p>
           <w:p>
             <w:r>
@@ -226,7 +220,13 @@
           </w:p>
           <w:p>
             <w:r>
-              <w:t>Speicher von Kontakten und Nachrichten</w:t>
+              <w:t>Speicher</w:t>
+            </w:r>
+            <w:r>
+              <w:t>n</w:t>
+            </w:r>
+            <w:r>
+              <w:t xml:space="preserve"> von Kontakten und Nachrichten</w:t>
             </w:r>
           </w:p>
           <w:p/>
@@ -318,20 +318,7 @@
               <w:ind w:right="-1"/>
             </w:pPr>
             <w:r>
-              <w:t xml:space="preserve">Es soll eine </w:t>
-            </w:r>
-            <w:proofErr w:type="spellStart"/>
-            <w:r>
-              <w:t>Android</w:t>
-            </w:r>
-            <w:proofErr w:type="spellEnd"/>
-            <w:r>
-              <w:t xml:space="preserve"> App entwickelt werden, die es</w:t>
-            </w:r>
-            <w:bookmarkStart w:id="0" w:name="_GoBack"/>
-            <w:bookmarkEnd w:id="0"/>
-            <w:r>
-              <w:t xml:space="preserve"> Usern ermöglicht sicher (verschlüsselt) miteinander</w:t>
+              <w:t>Es soll eine Android App entwickelt werden, die es Usern ermöglicht sicher (verschlüsselt) miteinander</w:t>
             </w:r>
             <w:r>
               <w:t xml:space="preserve"> über das Internet</w:t>
@@ -370,6 +357,9 @@
             </w:r>
             <w:r>
               <w:t xml:space="preserve"> kompatible Einzelmodule</w:t>
+            </w:r>
+            <w:r>
+              <w:t xml:space="preserve"> </w:t>
             </w:r>
           </w:p>
           <w:p>
@@ -1182,19 +1172,11 @@
                 <w:sz w:val="20"/>
               </w:rPr>
             </w:pPr>
-            <w:proofErr w:type="spellStart"/>
-            <w:r>
-              <w:rPr>
-                <w:sz w:val="20"/>
-              </w:rPr>
-              <w:t>Android</w:t>
-            </w:r>
-            <w:proofErr w:type="spellEnd"/>
-            <w:r>
-              <w:rPr>
-                <w:sz w:val="20"/>
-              </w:rPr>
-              <w:t xml:space="preserve"> Skelett fertiggestellt</w:t>
+            <w:r>
+              <w:rPr>
+                <w:sz w:val="20"/>
+              </w:rPr>
+              <w:t>Android Skelett fertiggestellt</w:t>
             </w:r>
           </w:p>
         </w:tc>
@@ -1221,6 +1203,12 @@
                 <w:sz w:val="20"/>
               </w:rPr>
             </w:pPr>
+            <w:r>
+              <w:rPr>
+                <w:sz w:val="20"/>
+              </w:rPr>
+              <w:t>0</w:t>
+            </w:r>
             <w:r>
               <w:rPr>
                 <w:sz w:val="20"/>
@@ -1672,6 +1660,18 @@
                 <w:sz w:val="20"/>
               </w:rPr>
             </w:pPr>
+            <w:r>
+              <w:rPr>
+                <w:sz w:val="20"/>
+              </w:rPr>
+              <w:t>06</w:t>
+            </w:r>
+            <w:r>
+              <w:rPr>
+                <w:sz w:val="20"/>
+              </w:rPr>
+              <w:t>.12</w:t>
+            </w:r>
             <w:r>
               <w:rPr>
                 <w:sz w:val="20"/>
@@ -2372,16 +2372,8 @@
               <w:rPr>
                 <w:b/>
               </w:rPr>
-              <w:t xml:space="preserve">Gary </w:t>
-            </w:r>
-            <w:proofErr w:type="spellStart"/>
-            <w:r>
-              <w:rPr>
-                <w:b/>
-              </w:rPr>
-              <w:t>Ye</w:t>
-            </w:r>
-            <w:proofErr w:type="spellEnd"/>
+              <w:t>Gary Ye</w:t>
+            </w:r>
           </w:p>
         </w:tc>
         <w:tc>
@@ -2560,10 +2552,10 @@
     </w:tbl>
     <w:p/>
     <w:sectPr>
-      <w:headerReference w:type="default" r:id="rId9"/>
-      <w:footerReference w:type="default" r:id="rId10"/>
-      <w:headerReference w:type="first" r:id="rId11"/>
-      <w:footerReference w:type="first" r:id="rId12"/>
+      <w:headerReference w:type="default" r:id="rId8"/>
+      <w:footerReference w:type="default" r:id="rId9"/>
+      <w:headerReference w:type="first" r:id="rId10"/>
+      <w:footerReference w:type="first" r:id="rId11"/>
       <w:footnotePr>
         <w:pos w:val="beneathText"/>
       </w:footnotePr>
@@ -2578,7 +2570,7 @@
 </file>
 
 <file path=word/endnotes.xml><?xml version="1.0" encoding="utf-8"?>
-<w:endnotes xmlns:wpc="http://schemas.microsoft.com/office/word/2010/wordprocessingCanvas" xmlns:mc="http://schemas.openxmlformats.org/markup-compatibility/2006" xmlns:o="urn:schemas-microsoft-com:office:office" xmlns:r="http://schemas.openxmlformats.org/officeDocument/2006/relationships" xmlns:m="http://schemas.openxmlformats.org/officeDocument/2006/math" xmlns:v="urn:schemas-microsoft-com:vml" xmlns:wp14="http://schemas.microsoft.com/office/word/2010/wordprocessingDrawing" xmlns:wp="http://schemas.openxmlformats.org/drawingml/2006/wordprocessingDrawing" xmlns:w10="urn:schemas-microsoft-com:office:word" xmlns:w="http://schemas.openxmlformats.org/wordprocessingml/2006/main" xmlns:w14="http://schemas.microsoft.com/office/word/2010/wordml" xmlns:wpg="http://schemas.microsoft.com/office/word/2010/wordprocessingGroup" xmlns:wpi="http://schemas.microsoft.com/office/word/2010/wordprocessingInk" xmlns:wne="http://schemas.microsoft.com/office/word/2006/wordml" xmlns:wps="http://schemas.microsoft.com/office/word/2010/wordprocessingShape" mc:Ignorable="w14 wp14">
+<w:endnotes xmlns:wpc="http://schemas.microsoft.com/office/word/2010/wordprocessingCanvas" xmlns:mc="http://schemas.openxmlformats.org/markup-compatibility/2006" xmlns:o="urn:schemas-microsoft-com:office:office" xmlns:r="http://schemas.openxmlformats.org/officeDocument/2006/relationships" xmlns:m="http://schemas.openxmlformats.org/officeDocument/2006/math" xmlns:v="urn:schemas-microsoft-com:vml" xmlns:wp14="http://schemas.microsoft.com/office/word/2010/wordprocessingDrawing" xmlns:wp="http://schemas.openxmlformats.org/drawingml/2006/wordprocessingDrawing" xmlns:w10="urn:schemas-microsoft-com:office:word" xmlns:w="http://schemas.openxmlformats.org/wordprocessingml/2006/main" xmlns:w14="http://schemas.microsoft.com/office/word/2010/wordml" xmlns:w15="http://schemas.microsoft.com/office/word/2012/wordml" xmlns:wpg="http://schemas.microsoft.com/office/word/2010/wordprocessingGroup" xmlns:wpi="http://schemas.microsoft.com/office/word/2010/wordprocessingInk" xmlns:wne="http://schemas.microsoft.com/office/word/2006/wordml" xmlns:wps="http://schemas.microsoft.com/office/word/2010/wordprocessingShape" mc:Ignorable="w14 w15 wp14">
   <w:endnote w:type="separator" w:id="-1">
     <w:p>
       <w:r>
@@ -2597,10 +2589,10 @@
 </file>
 
 <file path=word/footer1.xml><?xml version="1.0" encoding="utf-8"?>
-<w:ftr xmlns:wpc="http://schemas.microsoft.com/office/word/2010/wordprocessingCanvas" xmlns:mc="http://schemas.openxmlformats.org/markup-compatibility/2006" xmlns:o="urn:schemas-microsoft-com:office:office" xmlns:r="http://schemas.openxmlformats.org/officeDocument/2006/relationships" xmlns:m="http://schemas.openxmlformats.org/officeDocument/2006/math" xmlns:v="urn:schemas-microsoft-com:vml" xmlns:wp14="http://schemas.microsoft.com/office/word/2010/wordprocessingDrawing" xmlns:wp="http://schemas.openxmlformats.org/drawingml/2006/wordprocessingDrawing" xmlns:w10="urn:schemas-microsoft-com:office:word" xmlns:w="http://schemas.openxmlformats.org/wordprocessingml/2006/main" xmlns:w14="http://schemas.microsoft.com/office/word/2010/wordml" xmlns:wpg="http://schemas.microsoft.com/office/word/2010/wordprocessingGroup" xmlns:wpi="http://schemas.microsoft.com/office/word/2010/wordprocessingInk" xmlns:wne="http://schemas.microsoft.com/office/word/2006/wordml" xmlns:wps="http://schemas.microsoft.com/office/word/2010/wordprocessingShape" mc:Ignorable="w14 wp14">
+<w:ftr xmlns:wpc="http://schemas.microsoft.com/office/word/2010/wordprocessingCanvas" xmlns:mc="http://schemas.openxmlformats.org/markup-compatibility/2006" xmlns:o="urn:schemas-microsoft-com:office:office" xmlns:r="http://schemas.openxmlformats.org/officeDocument/2006/relationships" xmlns:m="http://schemas.openxmlformats.org/officeDocument/2006/math" xmlns:v="urn:schemas-microsoft-com:vml" xmlns:wp14="http://schemas.microsoft.com/office/word/2010/wordprocessingDrawing" xmlns:wp="http://schemas.openxmlformats.org/drawingml/2006/wordprocessingDrawing" xmlns:w10="urn:schemas-microsoft-com:office:word" xmlns:w="http://schemas.openxmlformats.org/wordprocessingml/2006/main" xmlns:w14="http://schemas.microsoft.com/office/word/2010/wordml" xmlns:w15="http://schemas.microsoft.com/office/word/2012/wordml" xmlns:wpg="http://schemas.microsoft.com/office/word/2010/wordprocessingGroup" xmlns:wpi="http://schemas.microsoft.com/office/word/2010/wordprocessingInk" xmlns:wne="http://schemas.microsoft.com/office/word/2006/wordml" xmlns:wps="http://schemas.microsoft.com/office/word/2010/wordprocessingShape" mc:Ignorable="w14 w15 wp14">
   <w:p>
     <w:pPr>
-      <w:pStyle w:val="Fuzeile"/>
+      <w:pStyle w:val="Footer"/>
       <w:pBdr>
         <w:top w:val="none" w:sz="0" w:space="0" w:color="auto"/>
       </w:pBdr>
@@ -2610,7 +2602,7 @@
 </file>
 
 <file path=word/footer2.xml><?xml version="1.0" encoding="utf-8"?>
-<w:ftr xmlns:wpc="http://schemas.microsoft.com/office/word/2010/wordprocessingCanvas" xmlns:mc="http://schemas.openxmlformats.org/markup-compatibility/2006" xmlns:o="urn:schemas-microsoft-com:office:office" xmlns:r="http://schemas.openxmlformats.org/officeDocument/2006/relationships" xmlns:m="http://schemas.openxmlformats.org/officeDocument/2006/math" xmlns:v="urn:schemas-microsoft-com:vml" xmlns:wp14="http://schemas.microsoft.com/office/word/2010/wordprocessingDrawing" xmlns:wp="http://schemas.openxmlformats.org/drawingml/2006/wordprocessingDrawing" xmlns:w10="urn:schemas-microsoft-com:office:word" xmlns:w="http://schemas.openxmlformats.org/wordprocessingml/2006/main" xmlns:w14="http://schemas.microsoft.com/office/word/2010/wordml" xmlns:wpg="http://schemas.microsoft.com/office/word/2010/wordprocessingGroup" xmlns:wpi="http://schemas.microsoft.com/office/word/2010/wordprocessingInk" xmlns:wne="http://schemas.microsoft.com/office/word/2006/wordml" xmlns:wps="http://schemas.microsoft.com/office/word/2010/wordprocessingShape" mc:Ignorable="w14 wp14">
+<w:ftr xmlns:wpc="http://schemas.microsoft.com/office/word/2010/wordprocessingCanvas" xmlns:mc="http://schemas.openxmlformats.org/markup-compatibility/2006" xmlns:o="urn:schemas-microsoft-com:office:office" xmlns:r="http://schemas.openxmlformats.org/officeDocument/2006/relationships" xmlns:m="http://schemas.openxmlformats.org/officeDocument/2006/math" xmlns:v="urn:schemas-microsoft-com:vml" xmlns:wp14="http://schemas.microsoft.com/office/word/2010/wordprocessingDrawing" xmlns:wp="http://schemas.openxmlformats.org/drawingml/2006/wordprocessingDrawing" xmlns:w10="urn:schemas-microsoft-com:office:word" xmlns:w="http://schemas.openxmlformats.org/wordprocessingml/2006/main" xmlns:w14="http://schemas.microsoft.com/office/word/2010/wordml" xmlns:w15="http://schemas.microsoft.com/office/word/2012/wordml" xmlns:wpg="http://schemas.microsoft.com/office/word/2010/wordprocessingGroup" xmlns:wpi="http://schemas.microsoft.com/office/word/2010/wordprocessingInk" xmlns:wne="http://schemas.microsoft.com/office/word/2006/wordml" xmlns:wps="http://schemas.microsoft.com/office/word/2010/wordprocessingShape" mc:Ignorable="w14 w15 wp14">
   <w:sdt>
     <w:sdtPr>
       <w:id w:val="1933469225"/>
@@ -2623,7 +2615,7 @@
     <w:sdtContent>
       <w:p>
         <w:pPr>
-          <w:pStyle w:val="Fuzeile"/>
+          <w:pStyle w:val="Footer"/>
           <w:jc w:val="center"/>
         </w:pPr>
         <w:r>
@@ -2649,7 +2641,7 @@
   </w:sdt>
   <w:p>
     <w:pPr>
-      <w:pStyle w:val="Fuzeile"/>
+      <w:pStyle w:val="Footer"/>
       <w:pBdr>
         <w:top w:val="none" w:sz="0" w:space="0" w:color="auto"/>
       </w:pBdr>
@@ -2659,7 +2651,7 @@
 </file>
 
 <file path=word/footnotes.xml><?xml version="1.0" encoding="utf-8"?>
-<w:footnotes xmlns:wpc="http://schemas.microsoft.com/office/word/2010/wordprocessingCanvas" xmlns:mc="http://schemas.openxmlformats.org/markup-compatibility/2006" xmlns:o="urn:schemas-microsoft-com:office:office" xmlns:r="http://schemas.openxmlformats.org/officeDocument/2006/relationships" xmlns:m="http://schemas.openxmlformats.org/officeDocument/2006/math" xmlns:v="urn:schemas-microsoft-com:vml" xmlns:wp14="http://schemas.microsoft.com/office/word/2010/wordprocessingDrawing" xmlns:wp="http://schemas.openxmlformats.org/drawingml/2006/wordprocessingDrawing" xmlns:w10="urn:schemas-microsoft-com:office:word" xmlns:w="http://schemas.openxmlformats.org/wordprocessingml/2006/main" xmlns:w14="http://schemas.microsoft.com/office/word/2010/wordml" xmlns:wpg="http://schemas.microsoft.com/office/word/2010/wordprocessingGroup" xmlns:wpi="http://schemas.microsoft.com/office/word/2010/wordprocessingInk" xmlns:wne="http://schemas.microsoft.com/office/word/2006/wordml" xmlns:wps="http://schemas.microsoft.com/office/word/2010/wordprocessingShape" mc:Ignorable="w14 wp14">
+<w:footnotes xmlns:wpc="http://schemas.microsoft.com/office/word/2010/wordprocessingCanvas" xmlns:mc="http://schemas.openxmlformats.org/markup-compatibility/2006" xmlns:o="urn:schemas-microsoft-com:office:office" xmlns:r="http://schemas.openxmlformats.org/officeDocument/2006/relationships" xmlns:m="http://schemas.openxmlformats.org/officeDocument/2006/math" xmlns:v="urn:schemas-microsoft-com:vml" xmlns:wp14="http://schemas.microsoft.com/office/word/2010/wordprocessingDrawing" xmlns:wp="http://schemas.openxmlformats.org/drawingml/2006/wordprocessingDrawing" xmlns:w10="urn:schemas-microsoft-com:office:word" xmlns:w="http://schemas.openxmlformats.org/wordprocessingml/2006/main" xmlns:w14="http://schemas.microsoft.com/office/word/2010/wordml" xmlns:w15="http://schemas.microsoft.com/office/word/2012/wordml" xmlns:wpg="http://schemas.microsoft.com/office/word/2010/wordprocessingGroup" xmlns:wpi="http://schemas.microsoft.com/office/word/2010/wordprocessingInk" xmlns:wne="http://schemas.microsoft.com/office/word/2006/wordml" xmlns:wps="http://schemas.microsoft.com/office/word/2010/wordprocessingShape" mc:Ignorable="w14 w15 wp14">
   <w:footnote w:type="separator" w:id="-1">
     <w:p>
       <w:r>
@@ -2678,10 +2670,10 @@
 </file>
 
 <file path=word/header1.xml><?xml version="1.0" encoding="utf-8"?>
-<w:hdr xmlns:wpc="http://schemas.microsoft.com/office/word/2010/wordprocessingCanvas" xmlns:mc="http://schemas.openxmlformats.org/markup-compatibility/2006" xmlns:o="urn:schemas-microsoft-com:office:office" xmlns:r="http://schemas.openxmlformats.org/officeDocument/2006/relationships" xmlns:m="http://schemas.openxmlformats.org/officeDocument/2006/math" xmlns:v="urn:schemas-microsoft-com:vml" xmlns:wp14="http://schemas.microsoft.com/office/word/2010/wordprocessingDrawing" xmlns:wp="http://schemas.openxmlformats.org/drawingml/2006/wordprocessingDrawing" xmlns:w10="urn:schemas-microsoft-com:office:word" xmlns:w="http://schemas.openxmlformats.org/wordprocessingml/2006/main" xmlns:w14="http://schemas.microsoft.com/office/word/2010/wordml" xmlns:wpg="http://schemas.microsoft.com/office/word/2010/wordprocessingGroup" xmlns:wpi="http://schemas.microsoft.com/office/word/2010/wordprocessingInk" xmlns:wne="http://schemas.microsoft.com/office/word/2006/wordml" xmlns:wps="http://schemas.microsoft.com/office/word/2010/wordprocessingShape" mc:Ignorable="w14 wp14">
+<w:hdr xmlns:wpc="http://schemas.microsoft.com/office/word/2010/wordprocessingCanvas" xmlns:mc="http://schemas.openxmlformats.org/markup-compatibility/2006" xmlns:o="urn:schemas-microsoft-com:office:office" xmlns:r="http://schemas.openxmlformats.org/officeDocument/2006/relationships" xmlns:m="http://schemas.openxmlformats.org/officeDocument/2006/math" xmlns:v="urn:schemas-microsoft-com:vml" xmlns:wp14="http://schemas.microsoft.com/office/word/2010/wordprocessingDrawing" xmlns:wp="http://schemas.openxmlformats.org/drawingml/2006/wordprocessingDrawing" xmlns:w10="urn:schemas-microsoft-com:office:word" xmlns:w="http://schemas.openxmlformats.org/wordprocessingml/2006/main" xmlns:w14="http://schemas.microsoft.com/office/word/2010/wordml" xmlns:w15="http://schemas.microsoft.com/office/word/2012/wordml" xmlns:wpg="http://schemas.microsoft.com/office/word/2010/wordprocessingGroup" xmlns:wpi="http://schemas.microsoft.com/office/word/2010/wordprocessingInk" xmlns:wne="http://schemas.microsoft.com/office/word/2006/wordml" xmlns:wps="http://schemas.microsoft.com/office/word/2010/wordprocessingShape" mc:Ignorable="w14 w15 wp14">
   <w:p>
     <w:pPr>
-      <w:pStyle w:val="Kopfzeile"/>
+      <w:pStyle w:val="Header"/>
       <w:pBdr>
         <w:bottom w:val="none" w:sz="0" w:space="0" w:color="auto"/>
       </w:pBdr>
@@ -2713,10 +2705,10 @@
 </file>
 
 <file path=word/header2.xml><?xml version="1.0" encoding="utf-8"?>
-<w:hdr xmlns:wpc="http://schemas.microsoft.com/office/word/2010/wordprocessingCanvas" xmlns:mc="http://schemas.openxmlformats.org/markup-compatibility/2006" xmlns:o="urn:schemas-microsoft-com:office:office" xmlns:r="http://schemas.openxmlformats.org/officeDocument/2006/relationships" xmlns:m="http://schemas.openxmlformats.org/officeDocument/2006/math" xmlns:v="urn:schemas-microsoft-com:vml" xmlns:wp14="http://schemas.microsoft.com/office/word/2010/wordprocessingDrawing" xmlns:wp="http://schemas.openxmlformats.org/drawingml/2006/wordprocessingDrawing" xmlns:w10="urn:schemas-microsoft-com:office:word" xmlns:w="http://schemas.openxmlformats.org/wordprocessingml/2006/main" xmlns:w14="http://schemas.microsoft.com/office/word/2010/wordml" xmlns:wpg="http://schemas.microsoft.com/office/word/2010/wordprocessingGroup" xmlns:wpi="http://schemas.microsoft.com/office/word/2010/wordprocessingInk" xmlns:wne="http://schemas.microsoft.com/office/word/2006/wordml" xmlns:wps="http://schemas.microsoft.com/office/word/2010/wordprocessingShape" mc:Ignorable="w14 wp14">
+<w:hdr xmlns:wpc="http://schemas.microsoft.com/office/word/2010/wordprocessingCanvas" xmlns:mc="http://schemas.openxmlformats.org/markup-compatibility/2006" xmlns:o="urn:schemas-microsoft-com:office:office" xmlns:r="http://schemas.openxmlformats.org/officeDocument/2006/relationships" xmlns:m="http://schemas.openxmlformats.org/officeDocument/2006/math" xmlns:v="urn:schemas-microsoft-com:vml" xmlns:wp14="http://schemas.microsoft.com/office/word/2010/wordprocessingDrawing" xmlns:wp="http://schemas.openxmlformats.org/drawingml/2006/wordprocessingDrawing" xmlns:w10="urn:schemas-microsoft-com:office:word" xmlns:w="http://schemas.openxmlformats.org/wordprocessingml/2006/main" xmlns:w14="http://schemas.microsoft.com/office/word/2010/wordml" xmlns:w15="http://schemas.microsoft.com/office/word/2012/wordml" xmlns:wpg="http://schemas.microsoft.com/office/word/2010/wordprocessingGroup" xmlns:wpi="http://schemas.microsoft.com/office/word/2010/wordprocessingInk" xmlns:wne="http://schemas.microsoft.com/office/word/2006/wordml" xmlns:wps="http://schemas.microsoft.com/office/word/2010/wordprocessingShape" mc:Ignorable="w14 w15 wp14">
   <w:p>
     <w:pPr>
-      <w:pStyle w:val="Kopfzeile"/>
+      <w:pStyle w:val="Header"/>
       <w:pBdr>
         <w:bottom w:val="none" w:sz="0" w:space="0" w:color="auto"/>
       </w:pBdr>
@@ -2731,7 +2723,10 @@
       <w:ind w:right="-283"/>
     </w:pPr>
     <w:r>
-      <w:t>16.9.2013</w:t>
+      <w:t>16.</w:t>
+    </w:r>
+    <w:r>
+      <w:t>9.2013</w:t>
     </w:r>
     <w:r>
       <w:tab/>
@@ -2751,7 +2746,7 @@
 </file>
 
 <file path=word/numbering.xml><?xml version="1.0" encoding="utf-8"?>
-<w:numbering xmlns:wpc="http://schemas.microsoft.com/office/word/2010/wordprocessingCanvas" xmlns:mc="http://schemas.openxmlformats.org/markup-compatibility/2006" xmlns:o="urn:schemas-microsoft-com:office:office" xmlns:r="http://schemas.openxmlformats.org/officeDocument/2006/relationships" xmlns:m="http://schemas.openxmlformats.org/officeDocument/2006/math" xmlns:v="urn:schemas-microsoft-com:vml" xmlns:wp14="http://schemas.microsoft.com/office/word/2010/wordprocessingDrawing" xmlns:wp="http://schemas.openxmlformats.org/drawingml/2006/wordprocessingDrawing" xmlns:w10="urn:schemas-microsoft-com:office:word" xmlns:w="http://schemas.openxmlformats.org/wordprocessingml/2006/main" xmlns:w14="http://schemas.microsoft.com/office/word/2010/wordml" xmlns:wpg="http://schemas.microsoft.com/office/word/2010/wordprocessingGroup" xmlns:wpi="http://schemas.microsoft.com/office/word/2010/wordprocessingInk" xmlns:wne="http://schemas.microsoft.com/office/word/2006/wordml" xmlns:wps="http://schemas.microsoft.com/office/word/2010/wordprocessingShape" mc:Ignorable="w14 wp14">
+<w:numbering xmlns:wpc="http://schemas.microsoft.com/office/word/2010/wordprocessingCanvas" xmlns:mc="http://schemas.openxmlformats.org/markup-compatibility/2006" xmlns:o="urn:schemas-microsoft-com:office:office" xmlns:r="http://schemas.openxmlformats.org/officeDocument/2006/relationships" xmlns:m="http://schemas.openxmlformats.org/officeDocument/2006/math" xmlns:v="urn:schemas-microsoft-com:vml" xmlns:wp14="http://schemas.microsoft.com/office/word/2010/wordprocessingDrawing" xmlns:wp="http://schemas.openxmlformats.org/drawingml/2006/wordprocessingDrawing" xmlns:w10="urn:schemas-microsoft-com:office:word" xmlns:w="http://schemas.openxmlformats.org/wordprocessingml/2006/main" xmlns:w14="http://schemas.microsoft.com/office/word/2010/wordml" xmlns:w15="http://schemas.microsoft.com/office/word/2012/wordml" xmlns:wpg="http://schemas.microsoft.com/office/word/2010/wordprocessingGroup" xmlns:wpi="http://schemas.microsoft.com/office/word/2010/wordprocessingInk" xmlns:wne="http://schemas.microsoft.com/office/word/2006/wordml" xmlns:wps="http://schemas.microsoft.com/office/word/2010/wordprocessingShape" mc:Ignorable="w14 w15 wp14">
   <w:abstractNum w:abstractNumId="0">
     <w:nsid w:val="00000001"/>
     <w:multiLevelType w:val="multilevel"/>
@@ -2772,7 +2767,7 @@
     <w:lvl w:ilvl="1">
       <w:start w:val="1"/>
       <w:numFmt w:val="decimal"/>
-      <w:pStyle w:val="berschrift2"/>
+      <w:pStyle w:val="Heading2"/>
       <w:lvlText w:val="%1.%2."/>
       <w:lvlJc w:val="left"/>
       <w:pPr>
@@ -2874,7 +2869,7 @@
 </file>
 
 <file path=word/styles.xml><?xml version="1.0" encoding="utf-8"?>
-<w:styles xmlns:mc="http://schemas.openxmlformats.org/markup-compatibility/2006" xmlns:r="http://schemas.openxmlformats.org/officeDocument/2006/relationships" xmlns:w="http://schemas.openxmlformats.org/wordprocessingml/2006/main" xmlns:w14="http://schemas.microsoft.com/office/word/2010/wordml" mc:Ignorable="w14">
+<w:styles xmlns:mc="http://schemas.openxmlformats.org/markup-compatibility/2006" xmlns:r="http://schemas.openxmlformats.org/officeDocument/2006/relationships" xmlns:w="http://schemas.openxmlformats.org/wordprocessingml/2006/main" xmlns:w14="http://schemas.microsoft.com/office/word/2010/wordml" xmlns:w15="http://schemas.microsoft.com/office/word/2012/wordml" mc:Ignorable="w14 w15">
   <w:docDefaults>
     <w:rPrDefault>
       <w:rPr>
@@ -2884,146 +2879,380 @@
     </w:rPrDefault>
     <w:pPrDefault/>
   </w:docDefaults>
-  <w:latentStyles w:defLockedState="0" w:defUIPriority="99" w:defSemiHidden="1" w:defUnhideWhenUsed="1" w:defQFormat="0" w:count="267">
-    <w:lsdException w:name="Normal" w:semiHidden="0" w:uiPriority="0" w:unhideWhenUsed="0" w:qFormat="1"/>
-    <w:lsdException w:name="heading 1" w:semiHidden="0" w:uiPriority="9" w:unhideWhenUsed="0" w:qFormat="1"/>
-    <w:lsdException w:name="heading 2" w:semiHidden="0" w:uiPriority="9" w:unhideWhenUsed="0" w:qFormat="1"/>
-    <w:lsdException w:name="heading 3" w:semiHidden="0" w:uiPriority="9" w:unhideWhenUsed="0" w:qFormat="1"/>
-    <w:lsdException w:name="heading 4" w:semiHidden="0" w:uiPriority="9" w:unhideWhenUsed="0" w:qFormat="1"/>
-    <w:lsdException w:name="heading 5" w:semiHidden="0" w:uiPriority="9" w:unhideWhenUsed="0" w:qFormat="1"/>
-    <w:lsdException w:name="heading 6" w:semiHidden="0" w:uiPriority="9" w:unhideWhenUsed="0" w:qFormat="1"/>
-    <w:lsdException w:name="heading 7" w:semiHidden="0" w:uiPriority="9" w:unhideWhenUsed="0" w:qFormat="1"/>
-    <w:lsdException w:name="heading 8" w:semiHidden="0" w:uiPriority="9" w:unhideWhenUsed="0" w:qFormat="1"/>
-    <w:lsdException w:name="heading 9" w:semiHidden="0" w:uiPriority="9" w:unhideWhenUsed="0" w:qFormat="1"/>
-    <w:lsdException w:name="toc 1" w:uiPriority="39"/>
-    <w:lsdException w:name="toc 2" w:uiPriority="39"/>
-    <w:lsdException w:name="toc 3" w:uiPriority="39"/>
-    <w:lsdException w:name="toc 4" w:uiPriority="39"/>
-    <w:lsdException w:name="toc 5" w:uiPriority="39"/>
-    <w:lsdException w:name="toc 6" w:uiPriority="39"/>
-    <w:lsdException w:name="toc 7" w:uiPriority="39"/>
-    <w:lsdException w:name="toc 8" w:uiPriority="39"/>
-    <w:lsdException w:name="toc 9" w:uiPriority="39"/>
-    <w:lsdException w:name="caption" w:uiPriority="35" w:qFormat="1"/>
-    <w:lsdException w:name="Title" w:semiHidden="0" w:uiPriority="10" w:unhideWhenUsed="0" w:qFormat="1"/>
-    <w:lsdException w:name="Default Paragraph Font" w:uiPriority="1"/>
-    <w:lsdException w:name="Subtitle" w:semiHidden="0" w:uiPriority="11" w:unhideWhenUsed="0" w:qFormat="1"/>
-    <w:lsdException w:name="Strong" w:semiHidden="0" w:uiPriority="22" w:unhideWhenUsed="0" w:qFormat="1"/>
-    <w:lsdException w:name="Emphasis" w:semiHidden="0" w:uiPriority="20" w:unhideWhenUsed="0" w:qFormat="1"/>
-    <w:lsdException w:name="Table Grid" w:semiHidden="0" w:uiPriority="59" w:unhideWhenUsed="0"/>
-    <w:lsdException w:name="Placeholder Text" w:unhideWhenUsed="0"/>
-    <w:lsdException w:name="No Spacing" w:semiHidden="0" w:uiPriority="1" w:unhideWhenUsed="0" w:qFormat="1"/>
-    <w:lsdException w:name="Light Shading" w:semiHidden="0" w:uiPriority="60" w:unhideWhenUsed="0"/>
-    <w:lsdException w:name="Light List" w:semiHidden="0" w:uiPriority="61" w:unhideWhenUsed="0"/>
-    <w:lsdException w:name="Light Grid" w:semiHidden="0" w:uiPriority="62" w:unhideWhenUsed="0"/>
-    <w:lsdException w:name="Medium Shading 1" w:semiHidden="0" w:uiPriority="63" w:unhideWhenUsed="0"/>
-    <w:lsdException w:name="Medium Shading 2" w:semiHidden="0" w:uiPriority="64" w:unhideWhenUsed="0"/>
-    <w:lsdException w:name="Medium List 1" w:semiHidden="0" w:uiPriority="65" w:unhideWhenUsed="0"/>
-    <w:lsdException w:name="Medium List 2" w:semiHidden="0" w:uiPriority="66" w:unhideWhenUsed="0"/>
-    <w:lsdException w:name="Medium Grid 1" w:semiHidden="0" w:uiPriority="67" w:unhideWhenUsed="0"/>
-    <w:lsdException w:name="Medium Grid 2" w:semiHidden="0" w:uiPriority="68" w:unhideWhenUsed="0"/>
-    <w:lsdException w:name="Medium Grid 3" w:semiHidden="0" w:uiPriority="69" w:unhideWhenUsed="0"/>
-    <w:lsdException w:name="Dark List" w:semiHidden="0" w:uiPriority="70" w:unhideWhenUsed="0"/>
-    <w:lsdException w:name="Colorful Shading" w:semiHidden="0" w:uiPriority="71" w:unhideWhenUsed="0"/>
-    <w:lsdException w:name="Colorful List" w:semiHidden="0" w:uiPriority="72" w:unhideWhenUsed="0"/>
-    <w:lsdException w:name="Colorful Grid" w:semiHidden="0" w:uiPriority="73" w:unhideWhenUsed="0"/>
-    <w:lsdException w:name="Light Shading Accent 1" w:semiHidden="0" w:uiPriority="60" w:unhideWhenUsed="0"/>
-    <w:lsdException w:name="Light List Accent 1" w:semiHidden="0" w:uiPriority="61" w:unhideWhenUsed="0"/>
-    <w:lsdException w:name="Light Grid Accent 1" w:semiHidden="0" w:uiPriority="62" w:unhideWhenUsed="0"/>
-    <w:lsdException w:name="Medium Shading 1 Accent 1" w:semiHidden="0" w:uiPriority="63" w:unhideWhenUsed="0"/>
-    <w:lsdException w:name="Medium Shading 2 Accent 1" w:semiHidden="0" w:uiPriority="64" w:unhideWhenUsed="0"/>
-    <w:lsdException w:name="Medium List 1 Accent 1" w:semiHidden="0" w:uiPriority="65" w:unhideWhenUsed="0"/>
-    <w:lsdException w:name="Revision" w:unhideWhenUsed="0"/>
-    <w:lsdException w:name="List Paragraph" w:semiHidden="0" w:uiPriority="34" w:unhideWhenUsed="0" w:qFormat="1"/>
-    <w:lsdException w:name="Quote" w:semiHidden="0" w:uiPriority="29" w:unhideWhenUsed="0" w:qFormat="1"/>
-    <w:lsdException w:name="Intense Quote" w:semiHidden="0" w:uiPriority="30" w:unhideWhenUsed="0" w:qFormat="1"/>
-    <w:lsdException w:name="Medium List 2 Accent 1" w:semiHidden="0" w:uiPriority="66" w:unhideWhenUsed="0"/>
-    <w:lsdException w:name="Medium Grid 1 Accent 1" w:semiHidden="0" w:uiPriority="67" w:unhideWhenUsed="0"/>
-    <w:lsdException w:name="Medium Grid 2 Accent 1" w:semiHidden="0" w:uiPriority="68" w:unhideWhenUsed="0"/>
-    <w:lsdException w:name="Medium Grid 3 Accent 1" w:semiHidden="0" w:uiPriority="69" w:unhideWhenUsed="0"/>
-    <w:lsdException w:name="Dark List Accent 1" w:semiHidden="0" w:uiPriority="70" w:unhideWhenUsed="0"/>
-    <w:lsdException w:name="Colorful Shading Accent 1" w:semiHidden="0" w:uiPriority="71" w:unhideWhenUsed="0"/>
-    <w:lsdException w:name="Colorful List Accent 1" w:semiHidden="0" w:uiPriority="72" w:unhideWhenUsed="0"/>
-    <w:lsdException w:name="Colorful Grid Accent 1" w:semiHidden="0" w:uiPriority="73" w:unhideWhenUsed="0"/>
-    <w:lsdException w:name="Light Shading Accent 2" w:semiHidden="0" w:uiPriority="60" w:unhideWhenUsed="0"/>
-    <w:lsdException w:name="Light List Accent 2" w:semiHidden="0" w:uiPriority="61" w:unhideWhenUsed="0"/>
-    <w:lsdException w:name="Light Grid Accent 2" w:semiHidden="0" w:uiPriority="62" w:unhideWhenUsed="0"/>
-    <w:lsdException w:name="Medium Shading 1 Accent 2" w:semiHidden="0" w:uiPriority="63" w:unhideWhenUsed="0"/>
-    <w:lsdException w:name="Medium Shading 2 Accent 2" w:semiHidden="0" w:uiPriority="64" w:unhideWhenUsed="0"/>
-    <w:lsdException w:name="Medium List 1 Accent 2" w:semiHidden="0" w:uiPriority="65" w:unhideWhenUsed="0"/>
-    <w:lsdException w:name="Medium List 2 Accent 2" w:semiHidden="0" w:uiPriority="66" w:unhideWhenUsed="0"/>
-    <w:lsdException w:name="Medium Grid 1 Accent 2" w:semiHidden="0" w:uiPriority="67" w:unhideWhenUsed="0"/>
-    <w:lsdException w:name="Medium Grid 2 Accent 2" w:semiHidden="0" w:uiPriority="68" w:unhideWhenUsed="0"/>
-    <w:lsdException w:name="Medium Grid 3 Accent 2" w:semiHidden="0" w:uiPriority="69" w:unhideWhenUsed="0"/>
-    <w:lsdException w:name="Dark List Accent 2" w:semiHidden="0" w:uiPriority="70" w:unhideWhenUsed="0"/>
-    <w:lsdException w:name="Colorful Shading Accent 2" w:semiHidden="0" w:uiPriority="71" w:unhideWhenUsed="0"/>
-    <w:lsdException w:name="Colorful List Accent 2" w:semiHidden="0" w:uiPriority="72" w:unhideWhenUsed="0"/>
-    <w:lsdException w:name="Colorful Grid Accent 2" w:semiHidden="0" w:uiPriority="73" w:unhideWhenUsed="0"/>
-    <w:lsdException w:name="Light Shading Accent 3" w:semiHidden="0" w:uiPriority="60" w:unhideWhenUsed="0"/>
-    <w:lsdException w:name="Light List Accent 3" w:semiHidden="0" w:uiPriority="61" w:unhideWhenUsed="0"/>
-    <w:lsdException w:name="Light Grid Accent 3" w:semiHidden="0" w:uiPriority="62" w:unhideWhenUsed="0"/>
-    <w:lsdException w:name="Medium Shading 1 Accent 3" w:semiHidden="0" w:uiPriority="63" w:unhideWhenUsed="0"/>
-    <w:lsdException w:name="Medium Shading 2 Accent 3" w:semiHidden="0" w:uiPriority="64" w:unhideWhenUsed="0"/>
-    <w:lsdException w:name="Medium List 1 Accent 3" w:semiHidden="0" w:uiPriority="65" w:unhideWhenUsed="0"/>
-    <w:lsdException w:name="Medium List 2 Accent 3" w:semiHidden="0" w:uiPriority="66" w:unhideWhenUsed="0"/>
-    <w:lsdException w:name="Medium Grid 1 Accent 3" w:semiHidden="0" w:uiPriority="67" w:unhideWhenUsed="0"/>
-    <w:lsdException w:name="Medium Grid 2 Accent 3" w:semiHidden="0" w:uiPriority="68" w:unhideWhenUsed="0"/>
-    <w:lsdException w:name="Medium Grid 3 Accent 3" w:semiHidden="0" w:uiPriority="69" w:unhideWhenUsed="0"/>
-    <w:lsdException w:name="Dark List Accent 3" w:semiHidden="0" w:uiPriority="70" w:unhideWhenUsed="0"/>
-    <w:lsdException w:name="Colorful Shading Accent 3" w:semiHidden="0" w:uiPriority="71" w:unhideWhenUsed="0"/>
-    <w:lsdException w:name="Colorful List Accent 3" w:semiHidden="0" w:uiPriority="72" w:unhideWhenUsed="0"/>
-    <w:lsdException w:name="Colorful Grid Accent 3" w:semiHidden="0" w:uiPriority="73" w:unhideWhenUsed="0"/>
-    <w:lsdException w:name="Light Shading Accent 4" w:semiHidden="0" w:uiPriority="60" w:unhideWhenUsed="0"/>
-    <w:lsdException w:name="Light List Accent 4" w:semiHidden="0" w:uiPriority="61" w:unhideWhenUsed="0"/>
-    <w:lsdException w:name="Light Grid Accent 4" w:semiHidden="0" w:uiPriority="62" w:unhideWhenUsed="0"/>
-    <w:lsdException w:name="Medium Shading 1 Accent 4" w:semiHidden="0" w:uiPriority="63" w:unhideWhenUsed="0"/>
-    <w:lsdException w:name="Medium Shading 2 Accent 4" w:semiHidden="0" w:uiPriority="64" w:unhideWhenUsed="0"/>
-    <w:lsdException w:name="Medium List 1 Accent 4" w:semiHidden="0" w:uiPriority="65" w:unhideWhenUsed="0"/>
-    <w:lsdException w:name="Medium List 2 Accent 4" w:semiHidden="0" w:uiPriority="66" w:unhideWhenUsed="0"/>
-    <w:lsdException w:name="Medium Grid 1 Accent 4" w:semiHidden="0" w:uiPriority="67" w:unhideWhenUsed="0"/>
-    <w:lsdException w:name="Medium Grid 2 Accent 4" w:semiHidden="0" w:uiPriority="68" w:unhideWhenUsed="0"/>
-    <w:lsdException w:name="Medium Grid 3 Accent 4" w:semiHidden="0" w:uiPriority="69" w:unhideWhenUsed="0"/>
-    <w:lsdException w:name="Dark List Accent 4" w:semiHidden="0" w:uiPriority="70" w:unhideWhenUsed="0"/>
-    <w:lsdException w:name="Colorful Shading Accent 4" w:semiHidden="0" w:uiPriority="71" w:unhideWhenUsed="0"/>
-    <w:lsdException w:name="Colorful List Accent 4" w:semiHidden="0" w:uiPriority="72" w:unhideWhenUsed="0"/>
-    <w:lsdException w:name="Colorful Grid Accent 4" w:semiHidden="0" w:uiPriority="73" w:unhideWhenUsed="0"/>
-    <w:lsdException w:name="Light Shading Accent 5" w:semiHidden="0" w:uiPriority="60" w:unhideWhenUsed="0"/>
-    <w:lsdException w:name="Light List Accent 5" w:semiHidden="0" w:uiPriority="61" w:unhideWhenUsed="0"/>
-    <w:lsdException w:name="Light Grid Accent 5" w:semiHidden="0" w:uiPriority="62" w:unhideWhenUsed="0"/>
-    <w:lsdException w:name="Medium Shading 1 Accent 5" w:semiHidden="0" w:uiPriority="63" w:unhideWhenUsed="0"/>
-    <w:lsdException w:name="Medium Shading 2 Accent 5" w:semiHidden="0" w:uiPriority="64" w:unhideWhenUsed="0"/>
-    <w:lsdException w:name="Medium List 1 Accent 5" w:semiHidden="0" w:uiPriority="65" w:unhideWhenUsed="0"/>
-    <w:lsdException w:name="Medium List 2 Accent 5" w:semiHidden="0" w:uiPriority="66" w:unhideWhenUsed="0"/>
-    <w:lsdException w:name="Medium Grid 1 Accent 5" w:semiHidden="0" w:uiPriority="67" w:unhideWhenUsed="0"/>
-    <w:lsdException w:name="Medium Grid 2 Accent 5" w:semiHidden="0" w:uiPriority="68" w:unhideWhenUsed="0"/>
-    <w:lsdException w:name="Medium Grid 3 Accent 5" w:semiHidden="0" w:uiPriority="69" w:unhideWhenUsed="0"/>
-    <w:lsdException w:name="Dark List Accent 5" w:semiHidden="0" w:uiPriority="70" w:unhideWhenUsed="0"/>
-    <w:lsdException w:name="Colorful Shading Accent 5" w:semiHidden="0" w:uiPriority="71" w:unhideWhenUsed="0"/>
-    <w:lsdException w:name="Colorful List Accent 5" w:semiHidden="0" w:uiPriority="72" w:unhideWhenUsed="0"/>
-    <w:lsdException w:name="Colorful Grid Accent 5" w:semiHidden="0" w:uiPriority="73" w:unhideWhenUsed="0"/>
-    <w:lsdException w:name="Light Shading Accent 6" w:semiHidden="0" w:uiPriority="60" w:unhideWhenUsed="0"/>
-    <w:lsdException w:name="Light List Accent 6" w:semiHidden="0" w:uiPriority="61" w:unhideWhenUsed="0"/>
-    <w:lsdException w:name="Light Grid Accent 6" w:semiHidden="0" w:uiPriority="62" w:unhideWhenUsed="0"/>
-    <w:lsdException w:name="Medium Shading 1 Accent 6" w:semiHidden="0" w:uiPriority="63" w:unhideWhenUsed="0"/>
-    <w:lsdException w:name="Medium Shading 2 Accent 6" w:semiHidden="0" w:uiPriority="64" w:unhideWhenUsed="0"/>
-    <w:lsdException w:name="Medium List 1 Accent 6" w:semiHidden="0" w:uiPriority="65" w:unhideWhenUsed="0"/>
-    <w:lsdException w:name="Medium List 2 Accent 6" w:semiHidden="0" w:uiPriority="66" w:unhideWhenUsed="0"/>
-    <w:lsdException w:name="Medium Grid 1 Accent 6" w:semiHidden="0" w:uiPriority="67" w:unhideWhenUsed="0"/>
-    <w:lsdException w:name="Medium Grid 2 Accent 6" w:semiHidden="0" w:uiPriority="68" w:unhideWhenUsed="0"/>
-    <w:lsdException w:name="Medium Grid 3 Accent 6" w:semiHidden="0" w:uiPriority="69" w:unhideWhenUsed="0"/>
-    <w:lsdException w:name="Dark List Accent 6" w:semiHidden="0" w:uiPriority="70" w:unhideWhenUsed="0"/>
-    <w:lsdException w:name="Colorful Shading Accent 6" w:semiHidden="0" w:uiPriority="71" w:unhideWhenUsed="0"/>
-    <w:lsdException w:name="Colorful List Accent 6" w:semiHidden="0" w:uiPriority="72" w:unhideWhenUsed="0"/>
-    <w:lsdException w:name="Colorful Grid Accent 6" w:semiHidden="0" w:uiPriority="73" w:unhideWhenUsed="0"/>
-    <w:lsdException w:name="Subtle Emphasis" w:semiHidden="0" w:uiPriority="19" w:unhideWhenUsed="0" w:qFormat="1"/>
-    <w:lsdException w:name="Intense Emphasis" w:semiHidden="0" w:uiPriority="21" w:unhideWhenUsed="0" w:qFormat="1"/>
-    <w:lsdException w:name="Subtle Reference" w:semiHidden="0" w:uiPriority="31" w:unhideWhenUsed="0" w:qFormat="1"/>
-    <w:lsdException w:name="Intense Reference" w:semiHidden="0" w:uiPriority="32" w:unhideWhenUsed="0" w:qFormat="1"/>
-    <w:lsdException w:name="Book Title" w:semiHidden="0" w:uiPriority="33" w:unhideWhenUsed="0" w:qFormat="1"/>
-    <w:lsdException w:name="Bibliography" w:uiPriority="37"/>
-    <w:lsdException w:name="TOC Heading" w:uiPriority="39" w:qFormat="1"/>
+  <w:latentStyles w:defLockedState="0" w:defUIPriority="99" w:defSemiHidden="0" w:defUnhideWhenUsed="0" w:defQFormat="0" w:count="371">
+    <w:lsdException w:name="Normal" w:uiPriority="0" w:qFormat="1"/>
+    <w:lsdException w:name="heading 1" w:uiPriority="9" w:qFormat="1"/>
+    <w:lsdException w:name="heading 2" w:uiPriority="9" w:qFormat="1"/>
+    <w:lsdException w:name="heading 3" w:uiPriority="9" w:qFormat="1"/>
+    <w:lsdException w:name="heading 4" w:uiPriority="9" w:qFormat="1"/>
+    <w:lsdException w:name="heading 5" w:uiPriority="9" w:qFormat="1"/>
+    <w:lsdException w:name="heading 6" w:uiPriority="9" w:qFormat="1"/>
+    <w:lsdException w:name="heading 7" w:uiPriority="9" w:qFormat="1"/>
+    <w:lsdException w:name="heading 8" w:uiPriority="9" w:qFormat="1"/>
+    <w:lsdException w:name="heading 9" w:uiPriority="9" w:qFormat="1"/>
+    <w:lsdException w:name="index 1" w:semiHidden="1" w:unhideWhenUsed="1"/>
+    <w:lsdException w:name="index 2" w:semiHidden="1" w:unhideWhenUsed="1"/>
+    <w:lsdException w:name="index 3" w:semiHidden="1" w:unhideWhenUsed="1"/>
+    <w:lsdException w:name="index 4" w:semiHidden="1" w:unhideWhenUsed="1"/>
+    <w:lsdException w:name="index 5" w:semiHidden="1" w:unhideWhenUsed="1"/>
+    <w:lsdException w:name="index 6" w:semiHidden="1" w:unhideWhenUsed="1"/>
+    <w:lsdException w:name="index 7" w:semiHidden="1" w:unhideWhenUsed="1"/>
+    <w:lsdException w:name="index 8" w:semiHidden="1" w:unhideWhenUsed="1"/>
+    <w:lsdException w:name="index 9" w:semiHidden="1" w:unhideWhenUsed="1"/>
+    <w:lsdException w:name="toc 1" w:semiHidden="1" w:uiPriority="39" w:unhideWhenUsed="1"/>
+    <w:lsdException w:name="toc 2" w:semiHidden="1" w:uiPriority="39" w:unhideWhenUsed="1"/>
+    <w:lsdException w:name="toc 3" w:semiHidden="1" w:uiPriority="39" w:unhideWhenUsed="1"/>
+    <w:lsdException w:name="toc 4" w:semiHidden="1" w:uiPriority="39" w:unhideWhenUsed="1"/>
+    <w:lsdException w:name="toc 5" w:semiHidden="1" w:uiPriority="39" w:unhideWhenUsed="1"/>
+    <w:lsdException w:name="toc 6" w:semiHidden="1" w:uiPriority="39" w:unhideWhenUsed="1"/>
+    <w:lsdException w:name="toc 7" w:semiHidden="1" w:uiPriority="39" w:unhideWhenUsed="1"/>
+    <w:lsdException w:name="toc 8" w:semiHidden="1" w:uiPriority="39" w:unhideWhenUsed="1"/>
+    <w:lsdException w:name="toc 9" w:semiHidden="1" w:uiPriority="39" w:unhideWhenUsed="1"/>
+    <w:lsdException w:name="Normal Indent" w:semiHidden="1" w:unhideWhenUsed="1"/>
+    <w:lsdException w:name="footnote text" w:semiHidden="1" w:unhideWhenUsed="1"/>
+    <w:lsdException w:name="annotation text" w:semiHidden="1" w:unhideWhenUsed="1"/>
+    <w:lsdException w:name="header" w:semiHidden="1" w:unhideWhenUsed="1"/>
+    <w:lsdException w:name="footer" w:semiHidden="1" w:unhideWhenUsed="1"/>
+    <w:lsdException w:name="index heading" w:semiHidden="1" w:unhideWhenUsed="1"/>
+    <w:lsdException w:name="caption" w:semiHidden="1" w:uiPriority="35" w:unhideWhenUsed="1" w:qFormat="1"/>
+    <w:lsdException w:name="table of figures" w:semiHidden="1" w:unhideWhenUsed="1"/>
+    <w:lsdException w:name="envelope address" w:semiHidden="1" w:unhideWhenUsed="1"/>
+    <w:lsdException w:name="envelope return" w:semiHidden="1" w:unhideWhenUsed="1"/>
+    <w:lsdException w:name="footnote reference" w:semiHidden="1" w:unhideWhenUsed="1"/>
+    <w:lsdException w:name="annotation reference" w:semiHidden="1" w:unhideWhenUsed="1"/>
+    <w:lsdException w:name="line number" w:semiHidden="1" w:unhideWhenUsed="1"/>
+    <w:lsdException w:name="page number" w:semiHidden="1" w:unhideWhenUsed="1"/>
+    <w:lsdException w:name="endnote reference" w:semiHidden="1" w:unhideWhenUsed="1"/>
+    <w:lsdException w:name="endnote text" w:semiHidden="1" w:unhideWhenUsed="1"/>
+    <w:lsdException w:name="table of authorities" w:semiHidden="1" w:unhideWhenUsed="1"/>
+    <w:lsdException w:name="macro" w:semiHidden="1" w:unhideWhenUsed="1"/>
+    <w:lsdException w:name="toa heading" w:semiHidden="1" w:unhideWhenUsed="1"/>
+    <w:lsdException w:name="List" w:semiHidden="1" w:unhideWhenUsed="1"/>
+    <w:lsdException w:name="List Bullet" w:semiHidden="1" w:unhideWhenUsed="1"/>
+    <w:lsdException w:name="List Number" w:semiHidden="1" w:unhideWhenUsed="1"/>
+    <w:lsdException w:name="List 2" w:semiHidden="1" w:unhideWhenUsed="1"/>
+    <w:lsdException w:name="List 3" w:semiHidden="1" w:unhideWhenUsed="1"/>
+    <w:lsdException w:name="List 4" w:semiHidden="1" w:unhideWhenUsed="1"/>
+    <w:lsdException w:name="List 5" w:semiHidden="1" w:unhideWhenUsed="1"/>
+    <w:lsdException w:name="List Bullet 2" w:semiHidden="1" w:unhideWhenUsed="1"/>
+    <w:lsdException w:name="List Bullet 3" w:semiHidden="1" w:unhideWhenUsed="1"/>
+    <w:lsdException w:name="List Bullet 4" w:semiHidden="1" w:unhideWhenUsed="1"/>
+    <w:lsdException w:name="List Bullet 5" w:semiHidden="1" w:unhideWhenUsed="1"/>
+    <w:lsdException w:name="List Number 2" w:semiHidden="1" w:unhideWhenUsed="1"/>
+    <w:lsdException w:name="List Number 3" w:semiHidden="1" w:unhideWhenUsed="1"/>
+    <w:lsdException w:name="List Number 4" w:semiHidden="1" w:unhideWhenUsed="1"/>
+    <w:lsdException w:name="List Number 5" w:semiHidden="1" w:unhideWhenUsed="1"/>
+    <w:lsdException w:name="Title" w:uiPriority="10" w:qFormat="1"/>
+    <w:lsdException w:name="Closing" w:semiHidden="1" w:unhideWhenUsed="1"/>
+    <w:lsdException w:name="Signature" w:semiHidden="1" w:unhideWhenUsed="1"/>
+    <w:lsdException w:name="Default Paragraph Font" w:semiHidden="1" w:uiPriority="1" w:unhideWhenUsed="1"/>
+    <w:lsdException w:name="Body Text" w:semiHidden="1" w:unhideWhenUsed="1"/>
+    <w:lsdException w:name="Body Text Indent" w:semiHidden="1" w:unhideWhenUsed="1"/>
+    <w:lsdException w:name="List Continue" w:semiHidden="1" w:unhideWhenUsed="1"/>
+    <w:lsdException w:name="List Continue 2" w:semiHidden="1" w:unhideWhenUsed="1"/>
+    <w:lsdException w:name="List Continue 3" w:semiHidden="1" w:unhideWhenUsed="1"/>
+    <w:lsdException w:name="List Continue 4" w:semiHidden="1" w:unhideWhenUsed="1"/>
+    <w:lsdException w:name="List Continue 5" w:semiHidden="1" w:unhideWhenUsed="1"/>
+    <w:lsdException w:name="Message Header" w:semiHidden="1" w:unhideWhenUsed="1"/>
+    <w:lsdException w:name="Subtitle" w:uiPriority="11" w:qFormat="1"/>
+    <w:lsdException w:name="Salutation" w:semiHidden="1" w:unhideWhenUsed="1"/>
+    <w:lsdException w:name="Date" w:semiHidden="1" w:unhideWhenUsed="1"/>
+    <w:lsdException w:name="Body Text First Indent" w:semiHidden="1" w:unhideWhenUsed="1"/>
+    <w:lsdException w:name="Body Text First Indent 2" w:semiHidden="1" w:unhideWhenUsed="1"/>
+    <w:lsdException w:name="Note Heading" w:semiHidden="1" w:unhideWhenUsed="1"/>
+    <w:lsdException w:name="Body Text 2" w:semiHidden="1" w:unhideWhenUsed="1"/>
+    <w:lsdException w:name="Body Text 3" w:semiHidden="1" w:unhideWhenUsed="1"/>
+    <w:lsdException w:name="Body Text Indent 2" w:semiHidden="1" w:unhideWhenUsed="1"/>
+    <w:lsdException w:name="Body Text Indent 3" w:semiHidden="1" w:unhideWhenUsed="1"/>
+    <w:lsdException w:name="Block Text" w:semiHidden="1" w:unhideWhenUsed="1"/>
+    <w:lsdException w:name="Hyperlink" w:semiHidden="1" w:unhideWhenUsed="1"/>
+    <w:lsdException w:name="FollowedHyperlink" w:semiHidden="1" w:unhideWhenUsed="1"/>
+    <w:lsdException w:name="Strong" w:uiPriority="22" w:qFormat="1"/>
+    <w:lsdException w:name="Emphasis" w:uiPriority="20" w:qFormat="1"/>
+    <w:lsdException w:name="Document Map" w:semiHidden="1" w:unhideWhenUsed="1"/>
+    <w:lsdException w:name="Plain Text" w:semiHidden="1" w:unhideWhenUsed="1"/>
+    <w:lsdException w:name="E-mail Signature" w:semiHidden="1" w:unhideWhenUsed="1"/>
+    <w:lsdException w:name="HTML Top of Form" w:semiHidden="1" w:unhideWhenUsed="1"/>
+    <w:lsdException w:name="HTML Bottom of Form" w:semiHidden="1" w:unhideWhenUsed="1"/>
+    <w:lsdException w:name="Normal (Web)" w:semiHidden="1" w:unhideWhenUsed="1"/>
+    <w:lsdException w:name="HTML Acronym" w:semiHidden="1" w:unhideWhenUsed="1"/>
+    <w:lsdException w:name="HTML Address" w:semiHidden="1" w:unhideWhenUsed="1"/>
+    <w:lsdException w:name="HTML Cite" w:semiHidden="1" w:unhideWhenUsed="1"/>
+    <w:lsdException w:name="HTML Code" w:semiHidden="1" w:unhideWhenUsed="1"/>
+    <w:lsdException w:name="HTML Definition" w:semiHidden="1" w:unhideWhenUsed="1"/>
+    <w:lsdException w:name="HTML Keyboard" w:semiHidden="1" w:unhideWhenUsed="1"/>
+    <w:lsdException w:name="HTML Preformatted" w:semiHidden="1" w:unhideWhenUsed="1"/>
+    <w:lsdException w:name="HTML Sample" w:semiHidden="1" w:unhideWhenUsed="1"/>
+    <w:lsdException w:name="HTML Typewriter" w:semiHidden="1" w:unhideWhenUsed="1"/>
+    <w:lsdException w:name="HTML Variable" w:semiHidden="1" w:unhideWhenUsed="1"/>
+    <w:lsdException w:name="Normal Table" w:semiHidden="1" w:unhideWhenUsed="1"/>
+    <w:lsdException w:name="annotation subject" w:semiHidden="1" w:unhideWhenUsed="1"/>
+    <w:lsdException w:name="No List" w:semiHidden="1" w:unhideWhenUsed="1"/>
+    <w:lsdException w:name="Outline List 1" w:semiHidden="1" w:unhideWhenUsed="1"/>
+    <w:lsdException w:name="Outline List 2" w:semiHidden="1" w:unhideWhenUsed="1"/>
+    <w:lsdException w:name="Outline List 3" w:semiHidden="1" w:unhideWhenUsed="1"/>
+    <w:lsdException w:name="Table Simple 1" w:semiHidden="1" w:unhideWhenUsed="1"/>
+    <w:lsdException w:name="Table Simple 2" w:semiHidden="1" w:unhideWhenUsed="1"/>
+    <w:lsdException w:name="Table Simple 3" w:semiHidden="1" w:unhideWhenUsed="1"/>
+    <w:lsdException w:name="Table Classic 1" w:semiHidden="1" w:unhideWhenUsed="1"/>
+    <w:lsdException w:name="Table Classic 2" w:semiHidden="1" w:unhideWhenUsed="1"/>
+    <w:lsdException w:name="Table Classic 3" w:semiHidden="1" w:unhideWhenUsed="1"/>
+    <w:lsdException w:name="Table Classic 4" w:semiHidden="1" w:unhideWhenUsed="1"/>
+    <w:lsdException w:name="Table Colorful 1" w:semiHidden="1" w:unhideWhenUsed="1"/>
+    <w:lsdException w:name="Table Colorful 2" w:semiHidden="1" w:unhideWhenUsed="1"/>
+    <w:lsdException w:name="Table Colorful 3" w:semiHidden="1" w:unhideWhenUsed="1"/>
+    <w:lsdException w:name="Table Columns 1" w:semiHidden="1" w:unhideWhenUsed="1"/>
+    <w:lsdException w:name="Table Columns 2" w:semiHidden="1" w:unhideWhenUsed="1"/>
+    <w:lsdException w:name="Table Columns 3" w:semiHidden="1" w:unhideWhenUsed="1"/>
+    <w:lsdException w:name="Table Columns 4" w:semiHidden="1" w:unhideWhenUsed="1"/>
+    <w:lsdException w:name="Table Columns 5" w:semiHidden="1" w:unhideWhenUsed="1"/>
+    <w:lsdException w:name="Table Grid 1" w:semiHidden="1" w:unhideWhenUsed="1"/>
+    <w:lsdException w:name="Table Grid 2" w:semiHidden="1" w:unhideWhenUsed="1"/>
+    <w:lsdException w:name="Table Grid 3" w:semiHidden="1" w:unhideWhenUsed="1"/>
+    <w:lsdException w:name="Table Grid 4" w:semiHidden="1" w:unhideWhenUsed="1"/>
+    <w:lsdException w:name="Table Grid 5" w:semiHidden="1" w:unhideWhenUsed="1"/>
+    <w:lsdException w:name="Table Grid 6" w:semiHidden="1" w:unhideWhenUsed="1"/>
+    <w:lsdException w:name="Table Grid 7" w:semiHidden="1" w:unhideWhenUsed="1"/>
+    <w:lsdException w:name="Table Grid 8" w:semiHidden="1" w:unhideWhenUsed="1"/>
+    <w:lsdException w:name="Table List 1" w:semiHidden="1" w:unhideWhenUsed="1"/>
+    <w:lsdException w:name="Table List 2" w:semiHidden="1" w:unhideWhenUsed="1"/>
+    <w:lsdException w:name="Table List 3" w:semiHidden="1" w:unhideWhenUsed="1"/>
+    <w:lsdException w:name="Table List 4" w:semiHidden="1" w:unhideWhenUsed="1"/>
+    <w:lsdException w:name="Table List 5" w:semiHidden="1" w:unhideWhenUsed="1"/>
+    <w:lsdException w:name="Table List 6" w:semiHidden="1" w:unhideWhenUsed="1"/>
+    <w:lsdException w:name="Table List 7" w:semiHidden="1" w:unhideWhenUsed="1"/>
+    <w:lsdException w:name="Table List 8" w:semiHidden="1" w:unhideWhenUsed="1"/>
+    <w:lsdException w:name="Table 3D effects 1" w:semiHidden="1" w:unhideWhenUsed="1"/>
+    <w:lsdException w:name="Table 3D effects 2" w:semiHidden="1" w:unhideWhenUsed="1"/>
+    <w:lsdException w:name="Table 3D effects 3" w:semiHidden="1" w:unhideWhenUsed="1"/>
+    <w:lsdException w:name="Table Contemporary" w:semiHidden="1" w:unhideWhenUsed="1"/>
+    <w:lsdException w:name="Table Elegant" w:semiHidden="1" w:unhideWhenUsed="1"/>
+    <w:lsdException w:name="Table Professional" w:semiHidden="1" w:unhideWhenUsed="1"/>
+    <w:lsdException w:name="Table Subtle 1" w:semiHidden="1" w:unhideWhenUsed="1"/>
+    <w:lsdException w:name="Table Subtle 2" w:semiHidden="1" w:unhideWhenUsed="1"/>
+    <w:lsdException w:name="Table Web 1" w:semiHidden="1" w:unhideWhenUsed="1"/>
+    <w:lsdException w:name="Table Web 2" w:semiHidden="1" w:unhideWhenUsed="1"/>
+    <w:lsdException w:name="Table Web 3" w:semiHidden="1" w:unhideWhenUsed="1"/>
+    <w:lsdException w:name="Balloon Text" w:semiHidden="1" w:unhideWhenUsed="1"/>
+    <w:lsdException w:name="Table Grid" w:uiPriority="59"/>
+    <w:lsdException w:name="Table Theme" w:semiHidden="1" w:unhideWhenUsed="1"/>
+    <w:lsdException w:name="Placeholder Text" w:semiHidden="1"/>
+    <w:lsdException w:name="No Spacing" w:uiPriority="1" w:qFormat="1"/>
+    <w:lsdException w:name="Light Shading" w:uiPriority="60"/>
+    <w:lsdException w:name="Light List" w:uiPriority="61"/>
+    <w:lsdException w:name="Light Grid" w:uiPriority="62"/>
+    <w:lsdException w:name="Medium Shading 1" w:uiPriority="63"/>
+    <w:lsdException w:name="Medium Shading 2" w:uiPriority="64"/>
+    <w:lsdException w:name="Medium List 1" w:uiPriority="65"/>
+    <w:lsdException w:name="Medium List 2" w:uiPriority="66"/>
+    <w:lsdException w:name="Medium Grid 1" w:uiPriority="67"/>
+    <w:lsdException w:name="Medium Grid 2" w:uiPriority="68"/>
+    <w:lsdException w:name="Medium Grid 3" w:uiPriority="69"/>
+    <w:lsdException w:name="Dark List" w:uiPriority="70"/>
+    <w:lsdException w:name="Colorful Shading" w:uiPriority="71"/>
+    <w:lsdException w:name="Colorful List" w:uiPriority="72"/>
+    <w:lsdException w:name="Colorful Grid" w:uiPriority="73"/>
+    <w:lsdException w:name="Light Shading Accent 1" w:uiPriority="60"/>
+    <w:lsdException w:name="Light List Accent 1" w:uiPriority="61"/>
+    <w:lsdException w:name="Light Grid Accent 1" w:uiPriority="62"/>
+    <w:lsdException w:name="Medium Shading 1 Accent 1" w:uiPriority="63"/>
+    <w:lsdException w:name="Medium Shading 2 Accent 1" w:uiPriority="64"/>
+    <w:lsdException w:name="Medium List 1 Accent 1" w:uiPriority="65"/>
+    <w:lsdException w:name="Revision" w:semiHidden="1"/>
+    <w:lsdException w:name="List Paragraph" w:uiPriority="34" w:qFormat="1"/>
+    <w:lsdException w:name="Quote" w:uiPriority="29" w:qFormat="1"/>
+    <w:lsdException w:name="Intense Quote" w:uiPriority="30" w:qFormat="1"/>
+    <w:lsdException w:name="Medium List 2 Accent 1" w:uiPriority="66"/>
+    <w:lsdException w:name="Medium Grid 1 Accent 1" w:uiPriority="67"/>
+    <w:lsdException w:name="Medium Grid 2 Accent 1" w:uiPriority="68"/>
+    <w:lsdException w:name="Medium Grid 3 Accent 1" w:uiPriority="69"/>
+    <w:lsdException w:name="Dark List Accent 1" w:uiPriority="70"/>
+    <w:lsdException w:name="Colorful Shading Accent 1" w:uiPriority="71"/>
+    <w:lsdException w:name="Colorful List Accent 1" w:uiPriority="72"/>
+    <w:lsdException w:name="Colorful Grid Accent 1" w:uiPriority="73"/>
+    <w:lsdException w:name="Light Shading Accent 2" w:uiPriority="60"/>
+    <w:lsdException w:name="Light List Accent 2" w:uiPriority="61"/>
+    <w:lsdException w:name="Light Grid Accent 2" w:uiPriority="62"/>
+    <w:lsdException w:name="Medium Shading 1 Accent 2" w:uiPriority="63"/>
+    <w:lsdException w:name="Medium Shading 2 Accent 2" w:uiPriority="64"/>
+    <w:lsdException w:name="Medium List 1 Accent 2" w:uiPriority="65"/>
+    <w:lsdException w:name="Medium List 2 Accent 2" w:uiPriority="66"/>
+    <w:lsdException w:name="Medium Grid 1 Accent 2" w:uiPriority="67"/>
+    <w:lsdException w:name="Medium Grid 2 Accent 2" w:uiPriority="68"/>
+    <w:lsdException w:name="Medium Grid 3 Accent 2" w:uiPriority="69"/>
+    <w:lsdException w:name="Dark List Accent 2" w:uiPriority="70"/>
+    <w:lsdException w:name="Colorful Shading Accent 2" w:uiPriority="71"/>
+    <w:lsdException w:name="Colorful List Accent 2" w:uiPriority="72"/>
+    <w:lsdException w:name="Colorful Grid Accent 2" w:uiPriority="73"/>
+    <w:lsdException w:name="Light Shading Accent 3" w:uiPriority="60"/>
+    <w:lsdException w:name="Light List Accent 3" w:uiPriority="61"/>
+    <w:lsdException w:name="Light Grid Accent 3" w:uiPriority="62"/>
+    <w:lsdException w:name="Medium Shading 1 Accent 3" w:uiPriority="63"/>
+    <w:lsdException w:name="Medium Shading 2 Accent 3" w:uiPriority="64"/>
+    <w:lsdException w:name="Medium List 1 Accent 3" w:uiPriority="65"/>
+    <w:lsdException w:name="Medium List 2 Accent 3" w:uiPriority="66"/>
+    <w:lsdException w:name="Medium Grid 1 Accent 3" w:uiPriority="67"/>
+    <w:lsdException w:name="Medium Grid 2 Accent 3" w:uiPriority="68"/>
+    <w:lsdException w:name="Medium Grid 3 Accent 3" w:uiPriority="69"/>
+    <w:lsdException w:name="Dark List Accent 3" w:uiPriority="70"/>
+    <w:lsdException w:name="Colorful Shading Accent 3" w:uiPriority="71"/>
+    <w:lsdException w:name="Colorful List Accent 3" w:uiPriority="72"/>
+    <w:lsdException w:name="Colorful Grid Accent 3" w:uiPriority="73"/>
+    <w:lsdException w:name="Light Shading Accent 4" w:uiPriority="60"/>
+    <w:lsdException w:name="Light List Accent 4" w:uiPriority="61"/>
+    <w:lsdException w:name="Light Grid Accent 4" w:uiPriority="62"/>
+    <w:lsdException w:name="Medium Shading 1 Accent 4" w:uiPriority="63"/>
+    <w:lsdException w:name="Medium Shading 2 Accent 4" w:uiPriority="64"/>
+    <w:lsdException w:name="Medium List 1 Accent 4" w:uiPriority="65"/>
+    <w:lsdException w:name="Medium List 2 Accent 4" w:uiPriority="66"/>
+    <w:lsdException w:name="Medium Grid 1 Accent 4" w:uiPriority="67"/>
+    <w:lsdException w:name="Medium Grid 2 Accent 4" w:uiPriority="68"/>
+    <w:lsdException w:name="Medium Grid 3 Accent 4" w:uiPriority="69"/>
+    <w:lsdException w:name="Dark List Accent 4" w:uiPriority="70"/>
+    <w:lsdException w:name="Colorful Shading Accent 4" w:uiPriority="71"/>
+    <w:lsdException w:name="Colorful List Accent 4" w:uiPriority="72"/>
+    <w:lsdException w:name="Colorful Grid Accent 4" w:uiPriority="73"/>
+    <w:lsdException w:name="Light Shading Accent 5" w:uiPriority="60"/>
+    <w:lsdException w:name="Light List Accent 5" w:uiPriority="61"/>
+    <w:lsdException w:name="Light Grid Accent 5" w:uiPriority="62"/>
+    <w:lsdException w:name="Medium Shading 1 Accent 5" w:uiPriority="63"/>
+    <w:lsdException w:name="Medium Shading 2 Accent 5" w:uiPriority="64"/>
+    <w:lsdException w:name="Medium List 1 Accent 5" w:uiPriority="65"/>
+    <w:lsdException w:name="Medium List 2 Accent 5" w:uiPriority="66"/>
+    <w:lsdException w:name="Medium Grid 1 Accent 5" w:uiPriority="67"/>
+    <w:lsdException w:name="Medium Grid 2 Accent 5" w:uiPriority="68"/>
+    <w:lsdException w:name="Medium Grid 3 Accent 5" w:uiPriority="69"/>
+    <w:lsdException w:name="Dark List Accent 5" w:uiPriority="70"/>
+    <w:lsdException w:name="Colorful Shading Accent 5" w:uiPriority="71"/>
+    <w:lsdException w:name="Colorful List Accent 5" w:uiPriority="72"/>
+    <w:lsdException w:name="Colorful Grid Accent 5" w:uiPriority="73"/>
+    <w:lsdException w:name="Light Shading Accent 6" w:uiPriority="60"/>
+    <w:lsdException w:name="Light List Accent 6" w:uiPriority="61"/>
+    <w:lsdException w:name="Light Grid Accent 6" w:uiPriority="62"/>
+    <w:lsdException w:name="Medium Shading 1 Accent 6" w:uiPriority="63"/>
+    <w:lsdException w:name="Medium Shading 2 Accent 6" w:uiPriority="64"/>
+    <w:lsdException w:name="Medium List 1 Accent 6" w:uiPriority="65"/>
+    <w:lsdException w:name="Medium List 2 Accent 6" w:uiPriority="66"/>
+    <w:lsdException w:name="Medium Grid 1 Accent 6" w:uiPriority="67"/>
+    <w:lsdException w:name="Medium Grid 2 Accent 6" w:uiPriority="68"/>
+    <w:lsdException w:name="Medium Grid 3 Accent 6" w:uiPriority="69"/>
+    <w:lsdException w:name="Dark List Accent 6" w:uiPriority="70"/>
+    <w:lsdException w:name="Colorful Shading Accent 6" w:uiPriority="71"/>
+    <w:lsdException w:name="Colorful List Accent 6" w:uiPriority="72"/>
+    <w:lsdException w:name="Colorful Grid Accent 6" w:uiPriority="73"/>
+    <w:lsdException w:name="Subtle Emphasis" w:uiPriority="19" w:qFormat="1"/>
+    <w:lsdException w:name="Intense Emphasis" w:uiPriority="21" w:qFormat="1"/>
+    <w:lsdException w:name="Subtle Reference" w:uiPriority="31" w:qFormat="1"/>
+    <w:lsdException w:name="Intense Reference" w:uiPriority="32" w:qFormat="1"/>
+    <w:lsdException w:name="Book Title" w:uiPriority="33" w:qFormat="1"/>
+    <w:lsdException w:name="Bibliography" w:semiHidden="1" w:uiPriority="37" w:unhideWhenUsed="1"/>
+    <w:lsdException w:name="TOC Heading" w:semiHidden="1" w:uiPriority="39" w:unhideWhenUsed="1" w:qFormat="1"/>
+    <w:lsdException w:name="Plain Table 1" w:uiPriority="41"/>
+    <w:lsdException w:name="Plain Table 2" w:uiPriority="42"/>
+    <w:lsdException w:name="Plain Table 3" w:uiPriority="43"/>
+    <w:lsdException w:name="Plain Table 4" w:uiPriority="44"/>
+    <w:lsdException w:name="Plain Table 5" w:uiPriority="45"/>
+    <w:lsdException w:name="Grid Table Light" w:uiPriority="40"/>
+    <w:lsdException w:name="Grid Table 1 Light" w:uiPriority="46"/>
+    <w:lsdException w:name="Grid Table 2" w:uiPriority="47"/>
+    <w:lsdException w:name="Grid Table 3" w:uiPriority="48"/>
+    <w:lsdException w:name="Grid Table 4" w:uiPriority="49"/>
+    <w:lsdException w:name="Grid Table 5 Dark" w:uiPriority="50"/>
+    <w:lsdException w:name="Grid Table 6 Colorful" w:uiPriority="51"/>
+    <w:lsdException w:name="Grid Table 7 Colorful" w:uiPriority="52"/>
+    <w:lsdException w:name="Grid Table 1 Light Accent 1" w:uiPriority="46"/>
+    <w:lsdException w:name="Grid Table 2 Accent 1" w:uiPriority="47"/>
+    <w:lsdException w:name="Grid Table 3 Accent 1" w:uiPriority="48"/>
+    <w:lsdException w:name="Grid Table 4 Accent 1" w:uiPriority="49"/>
+    <w:lsdException w:name="Grid Table 5 Dark Accent 1" w:uiPriority="50"/>
+    <w:lsdException w:name="Grid Table 6 Colorful Accent 1" w:uiPriority="51"/>
+    <w:lsdException w:name="Grid Table 7 Colorful Accent 1" w:uiPriority="52"/>
+    <w:lsdException w:name="Grid Table 1 Light Accent 2" w:uiPriority="46"/>
+    <w:lsdException w:name="Grid Table 2 Accent 2" w:uiPriority="47"/>
+    <w:lsdException w:name="Grid Table 3 Accent 2" w:uiPriority="48"/>
+    <w:lsdException w:name="Grid Table 4 Accent 2" w:uiPriority="49"/>
+    <w:lsdException w:name="Grid Table 5 Dark Accent 2" w:uiPriority="50"/>
+    <w:lsdException w:name="Grid Table 6 Colorful Accent 2" w:uiPriority="51"/>
+    <w:lsdException w:name="Grid Table 7 Colorful Accent 2" w:uiPriority="52"/>
+    <w:lsdException w:name="Grid Table 1 Light Accent 3" w:uiPriority="46"/>
+    <w:lsdException w:name="Grid Table 2 Accent 3" w:uiPriority="47"/>
+    <w:lsdException w:name="Grid Table 3 Accent 3" w:uiPriority="48"/>
+    <w:lsdException w:name="Grid Table 4 Accent 3" w:uiPriority="49"/>
+    <w:lsdException w:name="Grid Table 5 Dark Accent 3" w:uiPriority="50"/>
+    <w:lsdException w:name="Grid Table 6 Colorful Accent 3" w:uiPriority="51"/>
+    <w:lsdException w:name="Grid Table 7 Colorful Accent 3" w:uiPriority="52"/>
+    <w:lsdException w:name="Grid Table 1 Light Accent 4" w:uiPriority="46"/>
+    <w:lsdException w:name="Grid Table 2 Accent 4" w:uiPriority="47"/>
+    <w:lsdException w:name="Grid Table 3 Accent 4" w:uiPriority="48"/>
+    <w:lsdException w:name="Grid Table 4 Accent 4" w:uiPriority="49"/>
+    <w:lsdException w:name="Grid Table 5 Dark Accent 4" w:uiPriority="50"/>
+    <w:lsdException w:name="Grid Table 6 Colorful Accent 4" w:uiPriority="51"/>
+    <w:lsdException w:name="Grid Table 7 Colorful Accent 4" w:uiPriority="52"/>
+    <w:lsdException w:name="Grid Table 1 Light Accent 5" w:uiPriority="46"/>
+    <w:lsdException w:name="Grid Table 2 Accent 5" w:uiPriority="47"/>
+    <w:lsdException w:name="Grid Table 3 Accent 5" w:uiPriority="48"/>
+    <w:lsdException w:name="Grid Table 4 Accent 5" w:uiPriority="49"/>
+    <w:lsdException w:name="Grid Table 5 Dark Accent 5" w:uiPriority="50"/>
+    <w:lsdException w:name="Grid Table 6 Colorful Accent 5" w:uiPriority="51"/>
+    <w:lsdException w:name="Grid Table 7 Colorful Accent 5" w:uiPriority="52"/>
+    <w:lsdException w:name="Grid Table 1 Light Accent 6" w:uiPriority="46"/>
+    <w:lsdException w:name="Grid Table 2 Accent 6" w:uiPriority="47"/>
+    <w:lsdException w:name="Grid Table 3 Accent 6" w:uiPriority="48"/>
+    <w:lsdException w:name="Grid Table 4 Accent 6" w:uiPriority="49"/>
+    <w:lsdException w:name="Grid Table 5 Dark Accent 6" w:uiPriority="50"/>
+    <w:lsdException w:name="Grid Table 6 Colorful Accent 6" w:uiPriority="51"/>
+    <w:lsdException w:name="Grid Table 7 Colorful Accent 6" w:uiPriority="52"/>
+    <w:lsdException w:name="List Table 1 Light" w:uiPriority="46"/>
+    <w:lsdException w:name="List Table 2" w:uiPriority="47"/>
+    <w:lsdException w:name="List Table 3" w:uiPriority="48"/>
+    <w:lsdException w:name="List Table 4" w:uiPriority="49"/>
+    <w:lsdException w:name="List Table 5 Dark" w:uiPriority="50"/>
+    <w:lsdException w:name="List Table 6 Colorful" w:uiPriority="51"/>
+    <w:lsdException w:name="List Table 7 Colorful" w:uiPriority="52"/>
+    <w:lsdException w:name="List Table 1 Light Accent 1" w:uiPriority="46"/>
+    <w:lsdException w:name="List Table 2 Accent 1" w:uiPriority="47"/>
+    <w:lsdException w:name="List Table 3 Accent 1" w:uiPriority="48"/>
+    <w:lsdException w:name="List Table 4 Accent 1" w:uiPriority="49"/>
+    <w:lsdException w:name="List Table 5 Dark Accent 1" w:uiPriority="50"/>
+    <w:lsdException w:name="List Table 6 Colorful Accent 1" w:uiPriority="51"/>
+    <w:lsdException w:name="List Table 7 Colorful Accent 1" w:uiPriority="52"/>
+    <w:lsdException w:name="List Table 1 Light Accent 2" w:uiPriority="46"/>
+    <w:lsdException w:name="List Table 2 Accent 2" w:uiPriority="47"/>
+    <w:lsdException w:name="List Table 3 Accent 2" w:uiPriority="48"/>
+    <w:lsdException w:name="List Table 4 Accent 2" w:uiPriority="49"/>
+    <w:lsdException w:name="List Table 5 Dark Accent 2" w:uiPriority="50"/>
+    <w:lsdException w:name="List Table 6 Colorful Accent 2" w:uiPriority="51"/>
+    <w:lsdException w:name="List Table 7 Colorful Accent 2" w:uiPriority="52"/>
+    <w:lsdException w:name="List Table 1 Light Accent 3" w:uiPriority="46"/>
+    <w:lsdException w:name="List Table 2 Accent 3" w:uiPriority="47"/>
+    <w:lsdException w:name="List Table 3 Accent 3" w:uiPriority="48"/>
+    <w:lsdException w:name="List Table 4 Accent 3" w:uiPriority="49"/>
+    <w:lsdException w:name="List Table 5 Dark Accent 3" w:uiPriority="50"/>
+    <w:lsdException w:name="List Table 6 Colorful Accent 3" w:uiPriority="51"/>
+    <w:lsdException w:name="List Table 7 Colorful Accent 3" w:uiPriority="52"/>
+    <w:lsdException w:name="List Table 1 Light Accent 4" w:uiPriority="46"/>
+    <w:lsdException w:name="List Table 2 Accent 4" w:uiPriority="47"/>
+    <w:lsdException w:name="List Table 3 Accent 4" w:uiPriority="48"/>
+    <w:lsdException w:name="List Table 4 Accent 4" w:uiPriority="49"/>
+    <w:lsdException w:name="List Table 5 Dark Accent 4" w:uiPriority="50"/>
+    <w:lsdException w:name="List Table 6 Colorful Accent 4" w:uiPriority="51"/>
+    <w:lsdException w:name="List Table 7 Colorful Accent 4" w:uiPriority="52"/>
+    <w:lsdException w:name="List Table 1 Light Accent 5" w:uiPriority="46"/>
+    <w:lsdException w:name="List Table 2 Accent 5" w:uiPriority="47"/>
+    <w:lsdException w:name="List Table 3 Accent 5" w:uiPriority="48"/>
+    <w:lsdException w:name="List Table 4 Accent 5" w:uiPriority="49"/>
+    <w:lsdException w:name="List Table 5 Dark Accent 5" w:uiPriority="50"/>
+    <w:lsdException w:name="List Table 6 Colorful Accent 5" w:uiPriority="51"/>
+    <w:lsdException w:name="List Table 7 Colorful Accent 5" w:uiPriority="52"/>
+    <w:lsdException w:name="List Table 1 Light Accent 6" w:uiPriority="46"/>
+    <w:lsdException w:name="List Table 2 Accent 6" w:uiPriority="47"/>
+    <w:lsdException w:name="List Table 3 Accent 6" w:uiPriority="48"/>
+    <w:lsdException w:name="List Table 4 Accent 6" w:uiPriority="49"/>
+    <w:lsdException w:name="List Table 5 Dark Accent 6" w:uiPriority="50"/>
+    <w:lsdException w:name="List Table 6 Colorful Accent 6" w:uiPriority="51"/>
+    <w:lsdException w:name="List Table 7 Colorful Accent 6" w:uiPriority="52"/>
   </w:latentStyles>
-  <w:style w:type="paragraph" w:default="1" w:styleId="Standard">
+  <w:style w:type="paragraph" w:default="1" w:styleId="Normal">
     <w:name w:val="Normal"/>
     <w:qFormat/>
     <w:pPr>
@@ -3035,10 +3264,10 @@
       <w:lang w:val="de-DE" w:eastAsia="ar-SA"/>
     </w:rPr>
   </w:style>
-  <w:style w:type="paragraph" w:styleId="berschrift1">
+  <w:style w:type="paragraph" w:styleId="Heading1">
     <w:name w:val="heading 1"/>
-    <w:basedOn w:val="Standard"/>
-    <w:next w:val="Standard"/>
+    <w:basedOn w:val="Normal"/>
+    <w:next w:val="Normal"/>
     <w:qFormat/>
     <w:pPr>
       <w:keepNext/>
@@ -3051,10 +3280,10 @@
       <w:sz w:val="28"/>
     </w:rPr>
   </w:style>
-  <w:style w:type="paragraph" w:styleId="berschrift2">
+  <w:style w:type="paragraph" w:styleId="Heading2">
     <w:name w:val="heading 2"/>
-    <w:basedOn w:val="berschrift1"/>
-    <w:next w:val="Standard"/>
+    <w:basedOn w:val="Heading1"/>
+    <w:next w:val="Normal"/>
     <w:qFormat/>
     <w:pPr>
       <w:numPr>
@@ -3067,10 +3296,10 @@
       <w:sz w:val="24"/>
     </w:rPr>
   </w:style>
-  <w:style w:type="paragraph" w:styleId="berschrift3">
+  <w:style w:type="paragraph" w:styleId="Heading3">
     <w:name w:val="heading 3"/>
-    <w:basedOn w:val="Standard"/>
-    <w:next w:val="Standard"/>
+    <w:basedOn w:val="Normal"/>
+    <w:next w:val="Normal"/>
     <w:qFormat/>
     <w:pPr>
       <w:keepNext/>
@@ -3081,10 +3310,10 @@
       <w:b/>
     </w:rPr>
   </w:style>
-  <w:style w:type="paragraph" w:styleId="berschrift4">
+  <w:style w:type="paragraph" w:styleId="Heading4">
     <w:name w:val="heading 4"/>
-    <w:basedOn w:val="Standard"/>
-    <w:next w:val="Standard"/>
+    <w:basedOn w:val="Normal"/>
+    <w:next w:val="Normal"/>
     <w:qFormat/>
     <w:pPr>
       <w:keepNext/>
@@ -3096,10 +3325,10 @@
       <w:i/>
     </w:rPr>
   </w:style>
-  <w:style w:type="paragraph" w:styleId="berschrift5">
+  <w:style w:type="paragraph" w:styleId="Heading5">
     <w:name w:val="heading 5"/>
-    <w:basedOn w:val="Standard"/>
-    <w:next w:val="Standard"/>
+    <w:basedOn w:val="Normal"/>
+    <w:next w:val="Normal"/>
     <w:qFormat/>
     <w:pPr>
       <w:spacing w:before="240" w:after="60"/>
@@ -3110,10 +3339,10 @@
       <w:sz w:val="22"/>
     </w:rPr>
   </w:style>
-  <w:style w:type="paragraph" w:styleId="berschrift6">
+  <w:style w:type="paragraph" w:styleId="Heading6">
     <w:name w:val="heading 6"/>
-    <w:basedOn w:val="Standard"/>
-    <w:next w:val="Standard"/>
+    <w:basedOn w:val="Normal"/>
+    <w:next w:val="Normal"/>
     <w:qFormat/>
     <w:pPr>
       <w:spacing w:before="240" w:after="60"/>
@@ -3125,10 +3354,10 @@
       <w:sz w:val="22"/>
     </w:rPr>
   </w:style>
-  <w:style w:type="paragraph" w:styleId="berschrift7">
+  <w:style w:type="paragraph" w:styleId="Heading7">
     <w:name w:val="heading 7"/>
-    <w:basedOn w:val="Standard"/>
-    <w:next w:val="Standard"/>
+    <w:basedOn w:val="Normal"/>
+    <w:next w:val="Normal"/>
     <w:qFormat/>
     <w:pPr>
       <w:spacing w:before="240" w:after="60"/>
@@ -3139,10 +3368,10 @@
       <w:sz w:val="20"/>
     </w:rPr>
   </w:style>
-  <w:style w:type="paragraph" w:styleId="berschrift8">
+  <w:style w:type="paragraph" w:styleId="Heading8">
     <w:name w:val="heading 8"/>
-    <w:basedOn w:val="Standard"/>
-    <w:next w:val="Standard"/>
+    <w:basedOn w:val="Normal"/>
+    <w:next w:val="Normal"/>
     <w:qFormat/>
     <w:pPr>
       <w:spacing w:before="240" w:after="60"/>
@@ -3154,10 +3383,10 @@
       <w:sz w:val="20"/>
     </w:rPr>
   </w:style>
-  <w:style w:type="paragraph" w:styleId="berschrift9">
+  <w:style w:type="paragraph" w:styleId="Heading9">
     <w:name w:val="heading 9"/>
-    <w:basedOn w:val="Standard"/>
-    <w:next w:val="Standard"/>
+    <w:basedOn w:val="Normal"/>
+    <w:next w:val="Normal"/>
     <w:qFormat/>
     <w:pPr>
       <w:spacing w:before="240" w:after="60"/>
@@ -3169,13 +3398,13 @@
       <w:sz w:val="18"/>
     </w:rPr>
   </w:style>
-  <w:style w:type="character" w:default="1" w:styleId="Absatz-Standardschriftart">
+  <w:style w:type="character" w:default="1" w:styleId="DefaultParagraphFont">
     <w:name w:val="Default Paragraph Font"/>
     <w:uiPriority w:val="1"/>
     <w:semiHidden/>
     <w:unhideWhenUsed/>
   </w:style>
-  <w:style w:type="table" w:default="1" w:styleId="NormaleTabelle">
+  <w:style w:type="table" w:default="1" w:styleId="TableNormal">
     <w:name w:val="Normal Table"/>
     <w:uiPriority w:val="99"/>
     <w:semiHidden/>
@@ -3190,7 +3419,7 @@
       </w:tblCellMar>
     </w:tblPr>
   </w:style>
-  <w:style w:type="numbering" w:default="1" w:styleId="KeineListe">
+  <w:style w:type="numbering" w:default="1" w:styleId="NoList">
     <w:name w:val="No List"/>
     <w:uiPriority w:val="99"/>
     <w:semiHidden/>
@@ -3288,14 +3517,14 @@
   <w:style w:type="character" w:customStyle="1" w:styleId="Absatz-Standardschriftart1">
     <w:name w:val="Absatz-Standardschriftart1"/>
   </w:style>
-  <w:style w:type="character" w:styleId="Seitenzahl">
+  <w:style w:type="character" w:styleId="PageNumber">
     <w:name w:val="page number"/>
     <w:basedOn w:val="Absatz-Standardschriftart1"/>
     <w:semiHidden/>
   </w:style>
-  <w:style w:type="paragraph" w:styleId="Textkrper">
+  <w:style w:type="paragraph" w:styleId="BodyText">
     <w:name w:val="Body Text"/>
-    <w:basedOn w:val="Standard"/>
+    <w:basedOn w:val="Normal"/>
     <w:semiHidden/>
     <w:pPr>
       <w:tabs>
@@ -3309,9 +3538,9 @@
       <w:sz w:val="20"/>
     </w:rPr>
   </w:style>
-  <w:style w:type="paragraph" w:styleId="Liste">
+  <w:style w:type="paragraph" w:styleId="List">
     <w:name w:val="List"/>
-    <w:basedOn w:val="Textkrper"/>
+    <w:basedOn w:val="BodyText"/>
     <w:semiHidden/>
     <w:rPr>
       <w:rFonts w:cs="Tahoma"/>
@@ -3319,8 +3548,8 @@
   </w:style>
   <w:style w:type="paragraph" w:customStyle="1" w:styleId="Beschriftung1">
     <w:name w:val="Beschriftung1"/>
-    <w:basedOn w:val="Standard"/>
-    <w:next w:val="Standard"/>
+    <w:basedOn w:val="Normal"/>
+    <w:next w:val="Normal"/>
     <w:pPr>
       <w:tabs>
         <w:tab w:val="left" w:pos="1134"/>
@@ -3331,7 +3560,7 @@
   </w:style>
   <w:style w:type="paragraph" w:customStyle="1" w:styleId="Verzeichnis">
     <w:name w:val="Verzeichnis"/>
-    <w:basedOn w:val="Standard"/>
+    <w:basedOn w:val="Normal"/>
     <w:pPr>
       <w:suppressLineNumbers/>
     </w:pPr>
@@ -3341,8 +3570,8 @@
   </w:style>
   <w:style w:type="paragraph" w:customStyle="1" w:styleId="berschrift">
     <w:name w:val="Überschrift"/>
-    <w:basedOn w:val="Standard"/>
-    <w:next w:val="Textkrper"/>
+    <w:basedOn w:val="Normal"/>
+    <w:next w:val="BodyText"/>
     <w:pPr>
       <w:keepNext/>
       <w:spacing w:before="240" w:after="120"/>
@@ -3355,7 +3584,7 @@
   </w:style>
   <w:style w:type="paragraph" w:customStyle="1" w:styleId="Titelzeile">
     <w:name w:val="Titelzeile"/>
-    <w:basedOn w:val="Standard"/>
+    <w:basedOn w:val="Normal"/>
     <w:pPr>
       <w:spacing w:after="480"/>
     </w:pPr>
@@ -3366,7 +3595,7 @@
   </w:style>
   <w:style w:type="paragraph" w:customStyle="1" w:styleId="TitelzeileInhalt">
     <w:name w:val="Titelzeile Inhalt"/>
-    <w:basedOn w:val="Standard"/>
+    <w:basedOn w:val="Normal"/>
     <w:pPr>
       <w:spacing w:after="480"/>
       <w:jc w:val="center"/>
@@ -3376,10 +3605,10 @@
       <w:sz w:val="36"/>
     </w:rPr>
   </w:style>
-  <w:style w:type="paragraph" w:styleId="Fuzeile">
+  <w:style w:type="paragraph" w:styleId="Footer">
     <w:name w:val="footer"/>
-    <w:basedOn w:val="Standard"/>
-    <w:link w:val="FuzeileZchn"/>
+    <w:basedOn w:val="Normal"/>
+    <w:link w:val="FooterChar"/>
     <w:uiPriority w:val="99"/>
     <w:pPr>
       <w:pBdr>
@@ -3395,9 +3624,9 @@
       <w:sz w:val="20"/>
     </w:rPr>
   </w:style>
-  <w:style w:type="paragraph" w:styleId="Kopfzeile">
+  <w:style w:type="paragraph" w:styleId="Header">
     <w:name w:val="header"/>
-    <w:basedOn w:val="Standard"/>
+    <w:basedOn w:val="Normal"/>
     <w:semiHidden/>
     <w:pPr>
       <w:pBdr>
@@ -3412,10 +3641,10 @@
       <w:sz w:val="20"/>
     </w:rPr>
   </w:style>
-  <w:style w:type="paragraph" w:styleId="Verzeichnis1">
+  <w:style w:type="paragraph" w:styleId="TOC1">
     <w:name w:val="toc 1"/>
-    <w:basedOn w:val="Standard"/>
-    <w:next w:val="Standard"/>
+    <w:basedOn w:val="Normal"/>
+    <w:next w:val="Normal"/>
     <w:semiHidden/>
     <w:pPr>
       <w:tabs>
@@ -3425,10 +3654,10 @@
       <w:ind w:left="1701" w:right="850" w:hanging="142"/>
     </w:pPr>
   </w:style>
-  <w:style w:type="paragraph" w:styleId="Verzeichnis2">
+  <w:style w:type="paragraph" w:styleId="TOC2">
     <w:name w:val="toc 2"/>
-    <w:basedOn w:val="Standard"/>
-    <w:next w:val="Standard"/>
+    <w:basedOn w:val="Normal"/>
+    <w:next w:val="Normal"/>
     <w:semiHidden/>
     <w:pPr>
       <w:tabs>
@@ -3437,10 +3666,10 @@
       <w:ind w:left="240"/>
     </w:pPr>
   </w:style>
-  <w:style w:type="paragraph" w:styleId="Verzeichnis3">
+  <w:style w:type="paragraph" w:styleId="TOC3">
     <w:name w:val="toc 3"/>
-    <w:basedOn w:val="Standard"/>
-    <w:next w:val="Standard"/>
+    <w:basedOn w:val="Normal"/>
+    <w:next w:val="Normal"/>
     <w:semiHidden/>
     <w:pPr>
       <w:tabs>
@@ -3449,10 +3678,10 @@
       <w:ind w:left="480"/>
     </w:pPr>
   </w:style>
-  <w:style w:type="paragraph" w:styleId="Verzeichnis4">
+  <w:style w:type="paragraph" w:styleId="TOC4">
     <w:name w:val="toc 4"/>
-    <w:basedOn w:val="Standard"/>
-    <w:next w:val="Standard"/>
+    <w:basedOn w:val="Normal"/>
+    <w:next w:val="Normal"/>
     <w:semiHidden/>
     <w:pPr>
       <w:tabs>
@@ -3461,10 +3690,10 @@
       <w:ind w:left="720"/>
     </w:pPr>
   </w:style>
-  <w:style w:type="paragraph" w:styleId="Verzeichnis5">
+  <w:style w:type="paragraph" w:styleId="TOC5">
     <w:name w:val="toc 5"/>
-    <w:basedOn w:val="Standard"/>
-    <w:next w:val="Standard"/>
+    <w:basedOn w:val="Normal"/>
+    <w:next w:val="Normal"/>
     <w:semiHidden/>
     <w:pPr>
       <w:tabs>
@@ -3473,10 +3702,10 @@
       <w:ind w:left="960"/>
     </w:pPr>
   </w:style>
-  <w:style w:type="paragraph" w:styleId="Verzeichnis6">
+  <w:style w:type="paragraph" w:styleId="TOC6">
     <w:name w:val="toc 6"/>
-    <w:basedOn w:val="Standard"/>
-    <w:next w:val="Standard"/>
+    <w:basedOn w:val="Normal"/>
+    <w:next w:val="Normal"/>
     <w:semiHidden/>
     <w:pPr>
       <w:tabs>
@@ -3485,10 +3714,10 @@
       <w:ind w:left="1200"/>
     </w:pPr>
   </w:style>
-  <w:style w:type="paragraph" w:styleId="Verzeichnis7">
+  <w:style w:type="paragraph" w:styleId="TOC7">
     <w:name w:val="toc 7"/>
-    <w:basedOn w:val="Standard"/>
-    <w:next w:val="Standard"/>
+    <w:basedOn w:val="Normal"/>
+    <w:next w:val="Normal"/>
     <w:semiHidden/>
     <w:pPr>
       <w:tabs>
@@ -3497,10 +3726,10 @@
       <w:ind w:left="1440"/>
     </w:pPr>
   </w:style>
-  <w:style w:type="paragraph" w:styleId="Verzeichnis8">
+  <w:style w:type="paragraph" w:styleId="TOC8">
     <w:name w:val="toc 8"/>
-    <w:basedOn w:val="Standard"/>
-    <w:next w:val="Standard"/>
+    <w:basedOn w:val="Normal"/>
+    <w:next w:val="Normal"/>
     <w:semiHidden/>
     <w:pPr>
       <w:tabs>
@@ -3509,10 +3738,10 @@
       <w:ind w:left="1680"/>
     </w:pPr>
   </w:style>
-  <w:style w:type="paragraph" w:styleId="Verzeichnis9">
+  <w:style w:type="paragraph" w:styleId="TOC9">
     <w:name w:val="toc 9"/>
-    <w:basedOn w:val="Standard"/>
-    <w:next w:val="Standard"/>
+    <w:basedOn w:val="Normal"/>
+    <w:next w:val="Normal"/>
     <w:semiHidden/>
     <w:pPr>
       <w:tabs>
@@ -3523,7 +3752,7 @@
   </w:style>
   <w:style w:type="paragraph" w:customStyle="1" w:styleId="Zwischentitel1">
     <w:name w:val="Zwischentitel 1"/>
-    <w:basedOn w:val="Standard"/>
+    <w:basedOn w:val="Normal"/>
     <w:pPr>
       <w:tabs>
         <w:tab w:val="left" w:pos="567"/>
@@ -3537,7 +3766,7 @@
   </w:style>
   <w:style w:type="paragraph" w:customStyle="1" w:styleId="Zwischentitel2">
     <w:name w:val="Zwischentitel 2"/>
-    <w:basedOn w:val="Standard"/>
+    <w:basedOn w:val="Normal"/>
     <w:pPr>
       <w:tabs>
         <w:tab w:val="left" w:pos="567"/>
@@ -3551,7 +3780,7 @@
   </w:style>
   <w:style w:type="paragraph" w:customStyle="1" w:styleId="fett">
     <w:name w:val="fett"/>
-    <w:basedOn w:val="Standard"/>
+    <w:basedOn w:val="Normal"/>
     <w:pPr>
       <w:spacing w:before="80" w:after="40"/>
     </w:pPr>
@@ -3565,7 +3794,7 @@
   </w:style>
   <w:style w:type="paragraph" w:customStyle="1" w:styleId="TabellenInhalt">
     <w:name w:val="Tabellen Inhalt"/>
-    <w:basedOn w:val="Standard"/>
+    <w:basedOn w:val="Normal"/>
     <w:pPr>
       <w:suppressLineNumbers/>
     </w:pPr>
@@ -3583,734 +3812,10 @@
       <w:iCs/>
     </w:rPr>
   </w:style>
-  <w:style w:type="character" w:customStyle="1" w:styleId="FuzeileZchn">
-    <w:name w:val="Fußzeile Zchn"/>
-    <w:basedOn w:val="Absatz-Standardschriftart"/>
-    <w:link w:val="Fuzeile"/>
-    <w:uiPriority w:val="99"/>
-    <w:rsid w:val="00CF5F5A"/>
-    <w:rPr>
-      <w:rFonts w:ascii="Arial Narrow" w:hAnsi="Arial Narrow"/>
-      <w:lang w:val="de-DE" w:eastAsia="ar-SA"/>
-    </w:rPr>
-  </w:style>
-</w:styles>
-</file>
-
-<file path=word/stylesWithEffects.xml><?xml version="1.0" encoding="utf-8"?>
-<w:styles xmlns:wpc="http://schemas.microsoft.com/office/word/2010/wordprocessingCanvas" xmlns:mc="http://schemas.openxmlformats.org/markup-compatibility/2006" xmlns:o="urn:schemas-microsoft-com:office:office" xmlns:r="http://schemas.openxmlformats.org/officeDocument/2006/relationships" xmlns:m="http://schemas.openxmlformats.org/officeDocument/2006/math" xmlns:v="urn:schemas-microsoft-com:vml" xmlns:wp14="http://schemas.microsoft.com/office/word/2010/wordprocessingDrawing" xmlns:wp="http://schemas.openxmlformats.org/drawingml/2006/wordprocessingDrawing" xmlns:w10="urn:schemas-microsoft-com:office:word" xmlns:w="http://schemas.openxmlformats.org/wordprocessingml/2006/main" xmlns:w14="http://schemas.microsoft.com/office/word/2010/wordml" xmlns:wpg="http://schemas.microsoft.com/office/word/2010/wordprocessingGroup" xmlns:wpi="http://schemas.microsoft.com/office/word/2010/wordprocessingInk" xmlns:wne="http://schemas.microsoft.com/office/word/2006/wordml" xmlns:wps="http://schemas.microsoft.com/office/word/2010/wordprocessingShape" mc:Ignorable="w14 wp14">
-  <w:docDefaults>
-    <w:rPrDefault>
-      <w:rPr>
-        <w:rFonts w:ascii="Times New Roman" w:eastAsia="Times New Roman" w:hAnsi="Times New Roman" w:cs="Times New Roman"/>
-        <w:lang w:val="de-AT" w:eastAsia="de-AT" w:bidi="ar-SA"/>
-      </w:rPr>
-    </w:rPrDefault>
-    <w:pPrDefault/>
-  </w:docDefaults>
-  <w:latentStyles w:defLockedState="0" w:defUIPriority="99" w:defSemiHidden="1" w:defUnhideWhenUsed="1" w:defQFormat="0" w:count="267">
-    <w:lsdException w:name="Normal" w:semiHidden="0" w:uiPriority="0" w:unhideWhenUsed="0" w:qFormat="1"/>
-    <w:lsdException w:name="heading 1" w:semiHidden="0" w:uiPriority="9" w:unhideWhenUsed="0" w:qFormat="1"/>
-    <w:lsdException w:name="heading 2" w:semiHidden="0" w:uiPriority="9" w:unhideWhenUsed="0" w:qFormat="1"/>
-    <w:lsdException w:name="heading 3" w:semiHidden="0" w:uiPriority="9" w:unhideWhenUsed="0" w:qFormat="1"/>
-    <w:lsdException w:name="heading 4" w:semiHidden="0" w:uiPriority="9" w:unhideWhenUsed="0" w:qFormat="1"/>
-    <w:lsdException w:name="heading 5" w:semiHidden="0" w:uiPriority="9" w:unhideWhenUsed="0" w:qFormat="1"/>
-    <w:lsdException w:name="heading 6" w:semiHidden="0" w:uiPriority="9" w:unhideWhenUsed="0" w:qFormat="1"/>
-    <w:lsdException w:name="heading 7" w:semiHidden="0" w:uiPriority="9" w:unhideWhenUsed="0" w:qFormat="1"/>
-    <w:lsdException w:name="heading 8" w:semiHidden="0" w:uiPriority="9" w:unhideWhenUsed="0" w:qFormat="1"/>
-    <w:lsdException w:name="heading 9" w:semiHidden="0" w:uiPriority="9" w:unhideWhenUsed="0" w:qFormat="1"/>
-    <w:lsdException w:name="toc 1" w:uiPriority="39"/>
-    <w:lsdException w:name="toc 2" w:uiPriority="39"/>
-    <w:lsdException w:name="toc 3" w:uiPriority="39"/>
-    <w:lsdException w:name="toc 4" w:uiPriority="39"/>
-    <w:lsdException w:name="toc 5" w:uiPriority="39"/>
-    <w:lsdException w:name="toc 6" w:uiPriority="39"/>
-    <w:lsdException w:name="toc 7" w:uiPriority="39"/>
-    <w:lsdException w:name="toc 8" w:uiPriority="39"/>
-    <w:lsdException w:name="toc 9" w:uiPriority="39"/>
-    <w:lsdException w:name="caption" w:uiPriority="35" w:qFormat="1"/>
-    <w:lsdException w:name="Title" w:semiHidden="0" w:uiPriority="10" w:unhideWhenUsed="0" w:qFormat="1"/>
-    <w:lsdException w:name="Default Paragraph Font" w:uiPriority="1"/>
-    <w:lsdException w:name="Subtitle" w:semiHidden="0" w:uiPriority="11" w:unhideWhenUsed="0" w:qFormat="1"/>
-    <w:lsdException w:name="Strong" w:semiHidden="0" w:uiPriority="22" w:unhideWhenUsed="0" w:qFormat="1"/>
-    <w:lsdException w:name="Emphasis" w:semiHidden="0" w:uiPriority="20" w:unhideWhenUsed="0" w:qFormat="1"/>
-    <w:lsdException w:name="Table Grid" w:semiHidden="0" w:uiPriority="59" w:unhideWhenUsed="0"/>
-    <w:lsdException w:name="Placeholder Text" w:unhideWhenUsed="0"/>
-    <w:lsdException w:name="No Spacing" w:semiHidden="0" w:uiPriority="1" w:unhideWhenUsed="0" w:qFormat="1"/>
-    <w:lsdException w:name="Light Shading" w:semiHidden="0" w:uiPriority="60" w:unhideWhenUsed="0"/>
-    <w:lsdException w:name="Light List" w:semiHidden="0" w:uiPriority="61" w:unhideWhenUsed="0"/>
-    <w:lsdException w:name="Light Grid" w:semiHidden="0" w:uiPriority="62" w:unhideWhenUsed="0"/>
-    <w:lsdException w:name="Medium Shading 1" w:semiHidden="0" w:uiPriority="63" w:unhideWhenUsed="0"/>
-    <w:lsdException w:name="Medium Shading 2" w:semiHidden="0" w:uiPriority="64" w:unhideWhenUsed="0"/>
-    <w:lsdException w:name="Medium List 1" w:semiHidden="0" w:uiPriority="65" w:unhideWhenUsed="0"/>
-    <w:lsdException w:name="Medium List 2" w:semiHidden="0" w:uiPriority="66" w:unhideWhenUsed="0"/>
-    <w:lsdException w:name="Medium Grid 1" w:semiHidden="0" w:uiPriority="67" w:unhideWhenUsed="0"/>
-    <w:lsdException w:name="Medium Grid 2" w:semiHidden="0" w:uiPriority="68" w:unhideWhenUsed="0"/>
-    <w:lsdException w:name="Medium Grid 3" w:semiHidden="0" w:uiPriority="69" w:unhideWhenUsed="0"/>
-    <w:lsdException w:name="Dark List" w:semiHidden="0" w:uiPriority="70" w:unhideWhenUsed="0"/>
-    <w:lsdException w:name="Colorful Shading" w:semiHidden="0" w:uiPriority="71" w:unhideWhenUsed="0"/>
-    <w:lsdException w:name="Colorful List" w:semiHidden="0" w:uiPriority="72" w:unhideWhenUsed="0"/>
-    <w:lsdException w:name="Colorful Grid" w:semiHidden="0" w:uiPriority="73" w:unhideWhenUsed="0"/>
-    <w:lsdException w:name="Light Shading Accent 1" w:semiHidden="0" w:uiPriority="60" w:unhideWhenUsed="0"/>
-    <w:lsdException w:name="Light List Accent 1" w:semiHidden="0" w:uiPriority="61" w:unhideWhenUsed="0"/>
-    <w:lsdException w:name="Light Grid Accent 1" w:semiHidden="0" w:uiPriority="62" w:unhideWhenUsed="0"/>
-    <w:lsdException w:name="Medium Shading 1 Accent 1" w:semiHidden="0" w:uiPriority="63" w:unhideWhenUsed="0"/>
-    <w:lsdException w:name="Medium Shading 2 Accent 1" w:semiHidden="0" w:uiPriority="64" w:unhideWhenUsed="0"/>
-    <w:lsdException w:name="Medium List 1 Accent 1" w:semiHidden="0" w:uiPriority="65" w:unhideWhenUsed="0"/>
-    <w:lsdException w:name="Revision" w:unhideWhenUsed="0"/>
-    <w:lsdException w:name="List Paragraph" w:semiHidden="0" w:uiPriority="34" w:unhideWhenUsed="0" w:qFormat="1"/>
-    <w:lsdException w:name="Quote" w:semiHidden="0" w:uiPriority="29" w:unhideWhenUsed="0" w:qFormat="1"/>
-    <w:lsdException w:name="Intense Quote" w:semiHidden="0" w:uiPriority="30" w:unhideWhenUsed="0" w:qFormat="1"/>
-    <w:lsdException w:name="Medium List 2 Accent 1" w:semiHidden="0" w:uiPriority="66" w:unhideWhenUsed="0"/>
-    <w:lsdException w:name="Medium Grid 1 Accent 1" w:semiHidden="0" w:uiPriority="67" w:unhideWhenUsed="0"/>
-    <w:lsdException w:name="Medium Grid 2 Accent 1" w:semiHidden="0" w:uiPriority="68" w:unhideWhenUsed="0"/>
-    <w:lsdException w:name="Medium Grid 3 Accent 1" w:semiHidden="0" w:uiPriority="69" w:unhideWhenUsed="0"/>
-    <w:lsdException w:name="Dark List Accent 1" w:semiHidden="0" w:uiPriority="70" w:unhideWhenUsed="0"/>
-    <w:lsdException w:name="Colorful Shading Accent 1" w:semiHidden="0" w:uiPriority="71" w:unhideWhenUsed="0"/>
-    <w:lsdException w:name="Colorful List Accent 1" w:semiHidden="0" w:uiPriority="72" w:unhideWhenUsed="0"/>
-    <w:lsdException w:name="Colorful Grid Accent 1" w:semiHidden="0" w:uiPriority="73" w:unhideWhenUsed="0"/>
-    <w:lsdException w:name="Light Shading Accent 2" w:semiHidden="0" w:uiPriority="60" w:unhideWhenUsed="0"/>
-    <w:lsdException w:name="Light List Accent 2" w:semiHidden="0" w:uiPriority="61" w:unhideWhenUsed="0"/>
-    <w:lsdException w:name="Light Grid Accent 2" w:semiHidden="0" w:uiPriority="62" w:unhideWhenUsed="0"/>
-    <w:lsdException w:name="Medium Shading 1 Accent 2" w:semiHidden="0" w:uiPriority="63" w:unhideWhenUsed="0"/>
-    <w:lsdException w:name="Medium Shading 2 Accent 2" w:semiHidden="0" w:uiPriority="64" w:unhideWhenUsed="0"/>
-    <w:lsdException w:name="Medium List 1 Accent 2" w:semiHidden="0" w:uiPriority="65" w:unhideWhenUsed="0"/>
-    <w:lsdException w:name="Medium List 2 Accent 2" w:semiHidden="0" w:uiPriority="66" w:unhideWhenUsed="0"/>
-    <w:lsdException w:name="Medium Grid 1 Accent 2" w:semiHidden="0" w:uiPriority="67" w:unhideWhenUsed="0"/>
-    <w:lsdException w:name="Medium Grid 2 Accent 2" w:semiHidden="0" w:uiPriority="68" w:unhideWhenUsed="0"/>
-    <w:lsdException w:name="Medium Grid 3 Accent 2" w:semiHidden="0" w:uiPriority="69" w:unhideWhenUsed="0"/>
-    <w:lsdException w:name="Dark List Accent 2" w:semiHidden="0" w:uiPriority="70" w:unhideWhenUsed="0"/>
-    <w:lsdException w:name="Colorful Shading Accent 2" w:semiHidden="0" w:uiPriority="71" w:unhideWhenUsed="0"/>
-    <w:lsdException w:name="Colorful List Accent 2" w:semiHidden="0" w:uiPriority="72" w:unhideWhenUsed="0"/>
-    <w:lsdException w:name="Colorful Grid Accent 2" w:semiHidden="0" w:uiPriority="73" w:unhideWhenUsed="0"/>
-    <w:lsdException w:name="Light Shading Accent 3" w:semiHidden="0" w:uiPriority="60" w:unhideWhenUsed="0"/>
-    <w:lsdException w:name="Light List Accent 3" w:semiHidden="0" w:uiPriority="61" w:unhideWhenUsed="0"/>
-    <w:lsdException w:name="Light Grid Accent 3" w:semiHidden="0" w:uiPriority="62" w:unhideWhenUsed="0"/>
-    <w:lsdException w:name="Medium Shading 1 Accent 3" w:semiHidden="0" w:uiPriority="63" w:unhideWhenUsed="0"/>
-    <w:lsdException w:name="Medium Shading 2 Accent 3" w:semiHidden="0" w:uiPriority="64" w:unhideWhenUsed="0"/>
-    <w:lsdException w:name="Medium List 1 Accent 3" w:semiHidden="0" w:uiPriority="65" w:unhideWhenUsed="0"/>
-    <w:lsdException w:name="Medium List 2 Accent 3" w:semiHidden="0" w:uiPriority="66" w:unhideWhenUsed="0"/>
-    <w:lsdException w:name="Medium Grid 1 Accent 3" w:semiHidden="0" w:uiPriority="67" w:unhideWhenUsed="0"/>
-    <w:lsdException w:name="Medium Grid 2 Accent 3" w:semiHidden="0" w:uiPriority="68" w:unhideWhenUsed="0"/>
-    <w:lsdException w:name="Medium Grid 3 Accent 3" w:semiHidden="0" w:uiPriority="69" w:unhideWhenUsed="0"/>
-    <w:lsdException w:name="Dark List Accent 3" w:semiHidden="0" w:uiPriority="70" w:unhideWhenUsed="0"/>
-    <w:lsdException w:name="Colorful Shading Accent 3" w:semiHidden="0" w:uiPriority="71" w:unhideWhenUsed="0"/>
-    <w:lsdException w:name="Colorful List Accent 3" w:semiHidden="0" w:uiPriority="72" w:unhideWhenUsed="0"/>
-    <w:lsdException w:name="Colorful Grid Accent 3" w:semiHidden="0" w:uiPriority="73" w:unhideWhenUsed="0"/>
-    <w:lsdException w:name="Light Shading Accent 4" w:semiHidden="0" w:uiPriority="60" w:unhideWhenUsed="0"/>
-    <w:lsdException w:name="Light List Accent 4" w:semiHidden="0" w:uiPriority="61" w:unhideWhenUsed="0"/>
-    <w:lsdException w:name="Light Grid Accent 4" w:semiHidden="0" w:uiPriority="62" w:unhideWhenUsed="0"/>
-    <w:lsdException w:name="Medium Shading 1 Accent 4" w:semiHidden="0" w:uiPriority="63" w:unhideWhenUsed="0"/>
-    <w:lsdException w:name="Medium Shading 2 Accent 4" w:semiHidden="0" w:uiPriority="64" w:unhideWhenUsed="0"/>
-    <w:lsdException w:name="Medium List 1 Accent 4" w:semiHidden="0" w:uiPriority="65" w:unhideWhenUsed="0"/>
-    <w:lsdException w:name="Medium List 2 Accent 4" w:semiHidden="0" w:uiPriority="66" w:unhideWhenUsed="0"/>
-    <w:lsdException w:name="Medium Grid 1 Accent 4" w:semiHidden="0" w:uiPriority="67" w:unhideWhenUsed="0"/>
-    <w:lsdException w:name="Medium Grid 2 Accent 4" w:semiHidden="0" w:uiPriority="68" w:unhideWhenUsed="0"/>
-    <w:lsdException w:name="Medium Grid 3 Accent 4" w:semiHidden="0" w:uiPriority="69" w:unhideWhenUsed="0"/>
-    <w:lsdException w:name="Dark List Accent 4" w:semiHidden="0" w:uiPriority="70" w:unhideWhenUsed="0"/>
-    <w:lsdException w:name="Colorful Shading Accent 4" w:semiHidden="0" w:uiPriority="71" w:unhideWhenUsed="0"/>
-    <w:lsdException w:name="Colorful List Accent 4" w:semiHidden="0" w:uiPriority="72" w:unhideWhenUsed="0"/>
-    <w:lsdException w:name="Colorful Grid Accent 4" w:semiHidden="0" w:uiPriority="73" w:unhideWhenUsed="0"/>
-    <w:lsdException w:name="Light Shading Accent 5" w:semiHidden="0" w:uiPriority="60" w:unhideWhenUsed="0"/>
-    <w:lsdException w:name="Light List Accent 5" w:semiHidden="0" w:uiPriority="61" w:unhideWhenUsed="0"/>
-    <w:lsdException w:name="Light Grid Accent 5" w:semiHidden="0" w:uiPriority="62" w:unhideWhenUsed="0"/>
-    <w:lsdException w:name="Medium Shading 1 Accent 5" w:semiHidden="0" w:uiPriority="63" w:unhideWhenUsed="0"/>
-    <w:lsdException w:name="Medium Shading 2 Accent 5" w:semiHidden="0" w:uiPriority="64" w:unhideWhenUsed="0"/>
-    <w:lsdException w:name="Medium List 1 Accent 5" w:semiHidden="0" w:uiPriority="65" w:unhideWhenUsed="0"/>
-    <w:lsdException w:name="Medium List 2 Accent 5" w:semiHidden="0" w:uiPriority="66" w:unhideWhenUsed="0"/>
-    <w:lsdException w:name="Medium Grid 1 Accent 5" w:semiHidden="0" w:uiPriority="67" w:unhideWhenUsed="0"/>
-    <w:lsdException w:name="Medium Grid 2 Accent 5" w:semiHidden="0" w:uiPriority="68" w:unhideWhenUsed="0"/>
-    <w:lsdException w:name="Medium Grid 3 Accent 5" w:semiHidden="0" w:uiPriority="69" w:unhideWhenUsed="0"/>
-    <w:lsdException w:name="Dark List Accent 5" w:semiHidden="0" w:uiPriority="70" w:unhideWhenUsed="0"/>
-    <w:lsdException w:name="Colorful Shading Accent 5" w:semiHidden="0" w:uiPriority="71" w:unhideWhenUsed="0"/>
-    <w:lsdException w:name="Colorful List Accent 5" w:semiHidden="0" w:uiPriority="72" w:unhideWhenUsed="0"/>
-    <w:lsdException w:name="Colorful Grid Accent 5" w:semiHidden="0" w:uiPriority="73" w:unhideWhenUsed="0"/>
-    <w:lsdException w:name="Light Shading Accent 6" w:semiHidden="0" w:uiPriority="60" w:unhideWhenUsed="0"/>
-    <w:lsdException w:name="Light List Accent 6" w:semiHidden="0" w:uiPriority="61" w:unhideWhenUsed="0"/>
-    <w:lsdException w:name="Light Grid Accent 6" w:semiHidden="0" w:uiPriority="62" w:unhideWhenUsed="0"/>
-    <w:lsdException w:name="Medium Shading 1 Accent 6" w:semiHidden="0" w:uiPriority="63" w:unhideWhenUsed="0"/>
-    <w:lsdException w:name="Medium Shading 2 Accent 6" w:semiHidden="0" w:uiPriority="64" w:unhideWhenUsed="0"/>
-    <w:lsdException w:name="Medium List 1 Accent 6" w:semiHidden="0" w:uiPriority="65" w:unhideWhenUsed="0"/>
-    <w:lsdException w:name="Medium List 2 Accent 6" w:semiHidden="0" w:uiPriority="66" w:unhideWhenUsed="0"/>
-    <w:lsdException w:name="Medium Grid 1 Accent 6" w:semiHidden="0" w:uiPriority="67" w:unhideWhenUsed="0"/>
-    <w:lsdException w:name="Medium Grid 2 Accent 6" w:semiHidden="0" w:uiPriority="68" w:unhideWhenUsed="0"/>
-    <w:lsdException w:name="Medium Grid 3 Accent 6" w:semiHidden="0" w:uiPriority="69" w:unhideWhenUsed="0"/>
-    <w:lsdException w:name="Dark List Accent 6" w:semiHidden="0" w:uiPriority="70" w:unhideWhenUsed="0"/>
-    <w:lsdException w:name="Colorful Shading Accent 6" w:semiHidden="0" w:uiPriority="71" w:unhideWhenUsed="0"/>
-    <w:lsdException w:name="Colorful List Accent 6" w:semiHidden="0" w:uiPriority="72" w:unhideWhenUsed="0"/>
-    <w:lsdException w:name="Colorful Grid Accent 6" w:semiHidden="0" w:uiPriority="73" w:unhideWhenUsed="0"/>
-    <w:lsdException w:name="Subtle Emphasis" w:semiHidden="0" w:uiPriority="19" w:unhideWhenUsed="0" w:qFormat="1"/>
-    <w:lsdException w:name="Intense Emphasis" w:semiHidden="0" w:uiPriority="21" w:unhideWhenUsed="0" w:qFormat="1"/>
-    <w:lsdException w:name="Subtle Reference" w:semiHidden="0" w:uiPriority="31" w:unhideWhenUsed="0" w:qFormat="1"/>
-    <w:lsdException w:name="Intense Reference" w:semiHidden="0" w:uiPriority="32" w:unhideWhenUsed="0" w:qFormat="1"/>
-    <w:lsdException w:name="Book Title" w:semiHidden="0" w:uiPriority="33" w:unhideWhenUsed="0" w:qFormat="1"/>
-    <w:lsdException w:name="Bibliography" w:uiPriority="37"/>
-    <w:lsdException w:name="TOC Heading" w:uiPriority="39" w:qFormat="1"/>
-  </w:latentStyles>
-  <w:style w:type="paragraph" w:default="1" w:styleId="Standard">
-    <w:name w:val="Normal"/>
-    <w:qFormat/>
-    <w:pPr>
-      <w:suppressAutoHyphens/>
-    </w:pPr>
-    <w:rPr>
-      <w:rFonts w:ascii="Arial Narrow" w:hAnsi="Arial Narrow"/>
-      <w:sz w:val="24"/>
-      <w:lang w:val="de-DE" w:eastAsia="ar-SA"/>
-    </w:rPr>
-  </w:style>
-  <w:style w:type="paragraph" w:styleId="berschrift1">
-    <w:name w:val="heading 1"/>
-    <w:basedOn w:val="Standard"/>
-    <w:next w:val="Standard"/>
-    <w:qFormat/>
-    <w:pPr>
-      <w:keepNext/>
-      <w:spacing w:before="240" w:after="60"/>
-      <w:outlineLvl w:val="0"/>
-    </w:pPr>
-    <w:rPr>
-      <w:b/>
-      <w:kern w:val="1"/>
-      <w:sz w:val="28"/>
-    </w:rPr>
-  </w:style>
-  <w:style w:type="paragraph" w:styleId="berschrift2">
-    <w:name w:val="heading 2"/>
-    <w:basedOn w:val="berschrift1"/>
-    <w:next w:val="Standard"/>
-    <w:qFormat/>
-    <w:pPr>
-      <w:numPr>
-        <w:ilvl w:val="1"/>
-        <w:numId w:val="1"/>
-      </w:numPr>
-      <w:outlineLvl w:val="1"/>
-    </w:pPr>
-    <w:rPr>
-      <w:sz w:val="24"/>
-    </w:rPr>
-  </w:style>
-  <w:style w:type="paragraph" w:styleId="berschrift3">
-    <w:name w:val="heading 3"/>
-    <w:basedOn w:val="Standard"/>
-    <w:next w:val="Standard"/>
-    <w:qFormat/>
-    <w:pPr>
-      <w:keepNext/>
-      <w:spacing w:before="120"/>
-      <w:outlineLvl w:val="2"/>
-    </w:pPr>
-    <w:rPr>
-      <w:b/>
-    </w:rPr>
-  </w:style>
-  <w:style w:type="paragraph" w:styleId="berschrift4">
-    <w:name w:val="heading 4"/>
-    <w:basedOn w:val="Standard"/>
-    <w:next w:val="Standard"/>
-    <w:qFormat/>
-    <w:pPr>
-      <w:keepNext/>
-      <w:spacing w:before="240" w:after="60"/>
-      <w:outlineLvl w:val="3"/>
-    </w:pPr>
-    <w:rPr>
-      <w:b/>
-      <w:i/>
-    </w:rPr>
-  </w:style>
-  <w:style w:type="paragraph" w:styleId="berschrift5">
-    <w:name w:val="heading 5"/>
-    <w:basedOn w:val="Standard"/>
-    <w:next w:val="Standard"/>
-    <w:qFormat/>
-    <w:pPr>
-      <w:spacing w:before="240" w:after="60"/>
-      <w:outlineLvl w:val="4"/>
-    </w:pPr>
-    <w:rPr>
-      <w:rFonts w:ascii="Arial" w:hAnsi="Arial"/>
-      <w:sz w:val="22"/>
-    </w:rPr>
-  </w:style>
-  <w:style w:type="paragraph" w:styleId="berschrift6">
-    <w:name w:val="heading 6"/>
-    <w:basedOn w:val="Standard"/>
-    <w:next w:val="Standard"/>
-    <w:qFormat/>
-    <w:pPr>
-      <w:spacing w:before="240" w:after="60"/>
-      <w:outlineLvl w:val="5"/>
-    </w:pPr>
-    <w:rPr>
-      <w:rFonts w:ascii="Arial" w:hAnsi="Arial"/>
-      <w:i/>
-      <w:sz w:val="22"/>
-    </w:rPr>
-  </w:style>
-  <w:style w:type="paragraph" w:styleId="berschrift7">
-    <w:name w:val="heading 7"/>
-    <w:basedOn w:val="Standard"/>
-    <w:next w:val="Standard"/>
-    <w:qFormat/>
-    <w:pPr>
-      <w:spacing w:before="240" w:after="60"/>
-      <w:outlineLvl w:val="6"/>
-    </w:pPr>
-    <w:rPr>
-      <w:rFonts w:ascii="Arial" w:hAnsi="Arial"/>
-      <w:sz w:val="20"/>
-    </w:rPr>
-  </w:style>
-  <w:style w:type="paragraph" w:styleId="berschrift8">
-    <w:name w:val="heading 8"/>
-    <w:basedOn w:val="Standard"/>
-    <w:next w:val="Standard"/>
-    <w:qFormat/>
-    <w:pPr>
-      <w:spacing w:before="240" w:after="60"/>
-      <w:outlineLvl w:val="7"/>
-    </w:pPr>
-    <w:rPr>
-      <w:rFonts w:ascii="Arial" w:hAnsi="Arial"/>
-      <w:i/>
-      <w:sz w:val="20"/>
-    </w:rPr>
-  </w:style>
-  <w:style w:type="paragraph" w:styleId="berschrift9">
-    <w:name w:val="heading 9"/>
-    <w:basedOn w:val="Standard"/>
-    <w:next w:val="Standard"/>
-    <w:qFormat/>
-    <w:pPr>
-      <w:spacing w:before="240" w:after="60"/>
-      <w:outlineLvl w:val="8"/>
-    </w:pPr>
-    <w:rPr>
-      <w:rFonts w:ascii="Arial" w:hAnsi="Arial"/>
-      <w:i/>
-      <w:sz w:val="18"/>
-    </w:rPr>
-  </w:style>
-  <w:style w:type="character" w:default="1" w:styleId="Absatz-Standardschriftart">
-    <w:name w:val="Default Paragraph Font"/>
-    <w:uiPriority w:val="1"/>
-    <w:semiHidden/>
-    <w:unhideWhenUsed/>
-  </w:style>
-  <w:style w:type="table" w:default="1" w:styleId="NormaleTabelle">
-    <w:name w:val="Normal Table"/>
-    <w:uiPriority w:val="99"/>
-    <w:semiHidden/>
-    <w:unhideWhenUsed/>
-    <w:tblPr>
-      <w:tblInd w:w="0" w:type="dxa"/>
-      <w:tblCellMar>
-        <w:top w:w="0" w:type="dxa"/>
-        <w:left w:w="108" w:type="dxa"/>
-        <w:bottom w:w="0" w:type="dxa"/>
-        <w:right w:w="108" w:type="dxa"/>
-      </w:tblCellMar>
-    </w:tblPr>
-  </w:style>
-  <w:style w:type="numbering" w:default="1" w:styleId="KeineListe">
-    <w:name w:val="No List"/>
-    <w:uiPriority w:val="99"/>
-    <w:semiHidden/>
-    <w:unhideWhenUsed/>
-  </w:style>
-  <w:style w:type="character" w:customStyle="1" w:styleId="WW8Num2z0">
-    <w:name w:val="WW8Num2z0"/>
-    <w:rPr>
-      <w:rFonts w:ascii="Symbol" w:hAnsi="Symbol"/>
-      <w:sz w:val="20"/>
-    </w:rPr>
-  </w:style>
-  <w:style w:type="character" w:customStyle="1" w:styleId="WW8Num4z0">
-    <w:name w:val="WW8Num4z0"/>
-    <w:rPr>
-      <w:rFonts w:ascii="Symbol" w:hAnsi="Symbol"/>
-    </w:rPr>
-  </w:style>
-  <w:style w:type="character" w:customStyle="1" w:styleId="WW8Num5z0">
-    <w:name w:val="WW8Num5z0"/>
-    <w:rPr>
-      <w:rFonts w:ascii="Symbol" w:hAnsi="Symbol"/>
-      <w:sz w:val="20"/>
-    </w:rPr>
-  </w:style>
-  <w:style w:type="character" w:customStyle="1" w:styleId="WW8Num6z0">
-    <w:name w:val="WW8Num6z0"/>
-    <w:rPr>
-      <w:rFonts w:ascii="Symbol" w:hAnsi="Symbol"/>
-    </w:rPr>
-  </w:style>
-  <w:style w:type="character" w:customStyle="1" w:styleId="WW8Num7z0">
-    <w:name w:val="WW8Num7z0"/>
-    <w:rPr>
-      <w:rFonts w:ascii="Symbol" w:hAnsi="Symbol"/>
-    </w:rPr>
-  </w:style>
-  <w:style w:type="character" w:customStyle="1" w:styleId="WW8Num8z0">
-    <w:name w:val="WW8Num8z0"/>
-    <w:rPr>
-      <w:rFonts w:ascii="Symbol" w:hAnsi="Symbol"/>
-    </w:rPr>
-  </w:style>
-  <w:style w:type="character" w:customStyle="1" w:styleId="WW8Num9z0">
-    <w:name w:val="WW8Num9z0"/>
-    <w:rPr>
-      <w:rFonts w:ascii="Symbol" w:hAnsi="Symbol"/>
-      <w:sz w:val="20"/>
-    </w:rPr>
-  </w:style>
-  <w:style w:type="character" w:customStyle="1" w:styleId="WW8Num10z0">
-    <w:name w:val="WW8Num10z0"/>
-    <w:rPr>
-      <w:rFonts w:ascii="Symbol" w:hAnsi="Symbol"/>
-      <w:sz w:val="20"/>
-    </w:rPr>
-  </w:style>
-  <w:style w:type="character" w:customStyle="1" w:styleId="WW8Num11z0">
-    <w:name w:val="WW8Num11z0"/>
-    <w:rPr>
-      <w:rFonts w:ascii="Symbol" w:hAnsi="Symbol"/>
-    </w:rPr>
-  </w:style>
-  <w:style w:type="character" w:customStyle="1" w:styleId="WW8Num12z0">
-    <w:name w:val="WW8Num12z0"/>
-    <w:rPr>
-      <w:rFonts w:ascii="Symbol" w:hAnsi="Symbol"/>
-    </w:rPr>
-  </w:style>
-  <w:style w:type="character" w:customStyle="1" w:styleId="WW8Num13z0">
-    <w:name w:val="WW8Num13z0"/>
-    <w:rPr>
-      <w:rFonts w:ascii="Symbol" w:hAnsi="Symbol"/>
-    </w:rPr>
-  </w:style>
-  <w:style w:type="character" w:customStyle="1" w:styleId="WW8NumSt1z0">
-    <w:name w:val="WW8NumSt1z0"/>
-    <w:rPr>
-      <w:rFonts w:ascii="Symbol" w:hAnsi="Symbol"/>
-    </w:rPr>
-  </w:style>
-  <w:style w:type="character" w:customStyle="1" w:styleId="WW8NumSt2z0">
-    <w:name w:val="WW8NumSt2z0"/>
-    <w:rPr>
-      <w:rFonts w:ascii="Symbol" w:hAnsi="Symbol"/>
-    </w:rPr>
-  </w:style>
-  <w:style w:type="character" w:customStyle="1" w:styleId="WW8NumSt3z0">
-    <w:name w:val="WW8NumSt3z0"/>
-    <w:rPr>
-      <w:rFonts w:ascii="Symbol" w:hAnsi="Symbol"/>
-      <w:sz w:val="20"/>
-    </w:rPr>
-  </w:style>
-  <w:style w:type="character" w:customStyle="1" w:styleId="Absatz-Standardschriftart1">
-    <w:name w:val="Absatz-Standardschriftart1"/>
-  </w:style>
-  <w:style w:type="character" w:styleId="Seitenzahl">
-    <w:name w:val="page number"/>
-    <w:basedOn w:val="Absatz-Standardschriftart1"/>
-    <w:semiHidden/>
-  </w:style>
-  <w:style w:type="paragraph" w:styleId="Textkrper">
-    <w:name w:val="Body Text"/>
-    <w:basedOn w:val="Standard"/>
-    <w:semiHidden/>
-    <w:pPr>
-      <w:tabs>
-        <w:tab w:val="left" w:pos="567"/>
-      </w:tabs>
-      <w:spacing w:before="120"/>
-      <w:jc w:val="center"/>
-    </w:pPr>
-    <w:rPr>
-      <w:b/>
-      <w:sz w:val="20"/>
-    </w:rPr>
-  </w:style>
-  <w:style w:type="paragraph" w:styleId="Liste">
-    <w:name w:val="List"/>
-    <w:basedOn w:val="Textkrper"/>
-    <w:semiHidden/>
-    <w:rPr>
-      <w:rFonts w:cs="Tahoma"/>
-    </w:rPr>
-  </w:style>
-  <w:style w:type="paragraph" w:customStyle="1" w:styleId="Beschriftung1">
-    <w:name w:val="Beschriftung1"/>
-    <w:basedOn w:val="Standard"/>
-    <w:next w:val="Standard"/>
-    <w:pPr>
-      <w:tabs>
-        <w:tab w:val="left" w:pos="1134"/>
-      </w:tabs>
-      <w:spacing w:before="120" w:after="120"/>
-      <w:ind w:left="1134" w:hanging="1134"/>
-    </w:pPr>
-  </w:style>
-  <w:style w:type="paragraph" w:customStyle="1" w:styleId="Verzeichnis">
-    <w:name w:val="Verzeichnis"/>
-    <w:basedOn w:val="Standard"/>
-    <w:pPr>
-      <w:suppressLineNumbers/>
-    </w:pPr>
-    <w:rPr>
-      <w:rFonts w:cs="Tahoma"/>
-    </w:rPr>
-  </w:style>
-  <w:style w:type="paragraph" w:customStyle="1" w:styleId="berschrift">
-    <w:name w:val="Überschrift"/>
-    <w:basedOn w:val="Standard"/>
-    <w:next w:val="Textkrper"/>
-    <w:pPr>
-      <w:keepNext/>
-      <w:spacing w:before="240" w:after="120"/>
-    </w:pPr>
-    <w:rPr>
-      <w:rFonts w:ascii="Optima" w:eastAsia="Lucida Sans Unicode" w:hAnsi="Optima" w:cs="Tahoma"/>
-      <w:sz w:val="28"/>
-      <w:szCs w:val="28"/>
-    </w:rPr>
-  </w:style>
-  <w:style w:type="paragraph" w:customStyle="1" w:styleId="Titelzeile">
-    <w:name w:val="Titelzeile"/>
-    <w:basedOn w:val="Standard"/>
-    <w:pPr>
-      <w:spacing w:after="480"/>
-    </w:pPr>
-    <w:rPr>
-      <w:b/>
-      <w:sz w:val="36"/>
-    </w:rPr>
-  </w:style>
-  <w:style w:type="paragraph" w:customStyle="1" w:styleId="TitelzeileInhalt">
-    <w:name w:val="Titelzeile Inhalt"/>
-    <w:basedOn w:val="Standard"/>
-    <w:pPr>
-      <w:spacing w:after="480"/>
-      <w:jc w:val="center"/>
-    </w:pPr>
-    <w:rPr>
-      <w:b/>
-      <w:sz w:val="36"/>
-    </w:rPr>
-  </w:style>
-  <w:style w:type="paragraph" w:styleId="Fuzeile">
-    <w:name w:val="footer"/>
-    <w:basedOn w:val="Standard"/>
-    <w:link w:val="FuzeileZchn"/>
-    <w:uiPriority w:val="99"/>
-    <w:pPr>
-      <w:pBdr>
-        <w:top w:val="single" w:sz="4" w:space="1" w:color="000000"/>
-      </w:pBdr>
-      <w:tabs>
-        <w:tab w:val="center" w:pos="4819"/>
-        <w:tab w:val="right" w:pos="8789"/>
-      </w:tabs>
-      <w:ind w:right="360"/>
-    </w:pPr>
-    <w:rPr>
-      <w:sz w:val="20"/>
-    </w:rPr>
-  </w:style>
-  <w:style w:type="paragraph" w:styleId="Kopfzeile">
-    <w:name w:val="header"/>
-    <w:basedOn w:val="Standard"/>
-    <w:semiHidden/>
-    <w:pPr>
-      <w:pBdr>
-        <w:bottom w:val="single" w:sz="4" w:space="1" w:color="000000"/>
-      </w:pBdr>
-      <w:tabs>
-        <w:tab w:val="center" w:pos="4819"/>
-        <w:tab w:val="right" w:pos="9071"/>
-      </w:tabs>
-    </w:pPr>
-    <w:rPr>
-      <w:sz w:val="20"/>
-    </w:rPr>
-  </w:style>
-  <w:style w:type="paragraph" w:styleId="Verzeichnis1">
-    <w:name w:val="toc 1"/>
-    <w:basedOn w:val="Standard"/>
-    <w:next w:val="Standard"/>
-    <w:semiHidden/>
-    <w:pPr>
-      <w:tabs>
-        <w:tab w:val="right" w:leader="dot" w:pos="8788"/>
-      </w:tabs>
-      <w:spacing w:before="120"/>
-      <w:ind w:left="1701" w:right="850" w:hanging="142"/>
-    </w:pPr>
-  </w:style>
-  <w:style w:type="paragraph" w:styleId="Verzeichnis2">
-    <w:name w:val="toc 2"/>
-    <w:basedOn w:val="Standard"/>
-    <w:next w:val="Standard"/>
-    <w:semiHidden/>
-    <w:pPr>
-      <w:tabs>
-        <w:tab w:val="right" w:leader="dot" w:pos="8788"/>
-      </w:tabs>
-      <w:ind w:left="240"/>
-    </w:pPr>
-  </w:style>
-  <w:style w:type="paragraph" w:styleId="Verzeichnis3">
-    <w:name w:val="toc 3"/>
-    <w:basedOn w:val="Standard"/>
-    <w:next w:val="Standard"/>
-    <w:semiHidden/>
-    <w:pPr>
-      <w:tabs>
-        <w:tab w:val="right" w:leader="dot" w:pos="8788"/>
-      </w:tabs>
-      <w:ind w:left="480"/>
-    </w:pPr>
-  </w:style>
-  <w:style w:type="paragraph" w:styleId="Verzeichnis4">
-    <w:name w:val="toc 4"/>
-    <w:basedOn w:val="Standard"/>
-    <w:next w:val="Standard"/>
-    <w:semiHidden/>
-    <w:pPr>
-      <w:tabs>
-        <w:tab w:val="right" w:leader="dot" w:pos="8788"/>
-      </w:tabs>
-      <w:ind w:left="720"/>
-    </w:pPr>
-  </w:style>
-  <w:style w:type="paragraph" w:styleId="Verzeichnis5">
-    <w:name w:val="toc 5"/>
-    <w:basedOn w:val="Standard"/>
-    <w:next w:val="Standard"/>
-    <w:semiHidden/>
-    <w:pPr>
-      <w:tabs>
-        <w:tab w:val="right" w:leader="dot" w:pos="8788"/>
-      </w:tabs>
-      <w:ind w:left="960"/>
-    </w:pPr>
-  </w:style>
-  <w:style w:type="paragraph" w:styleId="Verzeichnis6">
-    <w:name w:val="toc 6"/>
-    <w:basedOn w:val="Standard"/>
-    <w:next w:val="Standard"/>
-    <w:semiHidden/>
-    <w:pPr>
-      <w:tabs>
-        <w:tab w:val="right" w:leader="dot" w:pos="8788"/>
-      </w:tabs>
-      <w:ind w:left="1200"/>
-    </w:pPr>
-  </w:style>
-  <w:style w:type="paragraph" w:styleId="Verzeichnis7">
-    <w:name w:val="toc 7"/>
-    <w:basedOn w:val="Standard"/>
-    <w:next w:val="Standard"/>
-    <w:semiHidden/>
-    <w:pPr>
-      <w:tabs>
-        <w:tab w:val="right" w:leader="dot" w:pos="8788"/>
-      </w:tabs>
-      <w:ind w:left="1440"/>
-    </w:pPr>
-  </w:style>
-  <w:style w:type="paragraph" w:styleId="Verzeichnis8">
-    <w:name w:val="toc 8"/>
-    <w:basedOn w:val="Standard"/>
-    <w:next w:val="Standard"/>
-    <w:semiHidden/>
-    <w:pPr>
-      <w:tabs>
-        <w:tab w:val="right" w:leader="dot" w:pos="8788"/>
-      </w:tabs>
-      <w:ind w:left="1680"/>
-    </w:pPr>
-  </w:style>
-  <w:style w:type="paragraph" w:styleId="Verzeichnis9">
-    <w:name w:val="toc 9"/>
-    <w:basedOn w:val="Standard"/>
-    <w:next w:val="Standard"/>
-    <w:semiHidden/>
-    <w:pPr>
-      <w:tabs>
-        <w:tab w:val="right" w:leader="dot" w:pos="8788"/>
-      </w:tabs>
-      <w:ind w:left="1920"/>
-    </w:pPr>
-  </w:style>
-  <w:style w:type="paragraph" w:customStyle="1" w:styleId="Zwischentitel1">
-    <w:name w:val="Zwischentitel 1"/>
-    <w:basedOn w:val="Standard"/>
-    <w:pPr>
-      <w:tabs>
-        <w:tab w:val="left" w:pos="567"/>
-      </w:tabs>
-      <w:spacing w:before="240" w:after="240"/>
-    </w:pPr>
-    <w:rPr>
-      <w:b/>
-      <w:sz w:val="28"/>
-    </w:rPr>
-  </w:style>
-  <w:style w:type="paragraph" w:customStyle="1" w:styleId="Zwischentitel2">
-    <w:name w:val="Zwischentitel 2"/>
-    <w:basedOn w:val="Standard"/>
-    <w:pPr>
-      <w:tabs>
-        <w:tab w:val="left" w:pos="567"/>
-      </w:tabs>
-      <w:spacing w:before="360" w:after="120"/>
-      <w:jc w:val="both"/>
-    </w:pPr>
-    <w:rPr>
-      <w:b/>
-    </w:rPr>
-  </w:style>
-  <w:style w:type="paragraph" w:customStyle="1" w:styleId="fett">
-    <w:name w:val="fett"/>
-    <w:basedOn w:val="Standard"/>
-    <w:pPr>
-      <w:spacing w:before="80" w:after="40"/>
-    </w:pPr>
-    <w:rPr>
-      <w:sz w:val="20"/>
-    </w:rPr>
-  </w:style>
-  <w:style w:type="paragraph" w:customStyle="1" w:styleId="fettgelb">
-    <w:name w:val="fettgelb"/>
-    <w:basedOn w:val="fett"/>
-  </w:style>
-  <w:style w:type="paragraph" w:customStyle="1" w:styleId="TabellenInhalt">
-    <w:name w:val="Tabellen Inhalt"/>
-    <w:basedOn w:val="Standard"/>
-    <w:pPr>
-      <w:suppressLineNumbers/>
-    </w:pPr>
-  </w:style>
-  <w:style w:type="paragraph" w:customStyle="1" w:styleId="Tabellenberschrift">
-    <w:name w:val="Tabellen Überschrift"/>
-    <w:basedOn w:val="TabellenInhalt"/>
-    <w:pPr>
-      <w:jc w:val="center"/>
-    </w:pPr>
-    <w:rPr>
-      <w:b/>
-      <w:bCs/>
-      <w:i/>
-      <w:iCs/>
-    </w:rPr>
-  </w:style>
-  <w:style w:type="character" w:customStyle="1" w:styleId="FuzeileZchn">
-    <w:name w:val="Fußzeile Zchn"/>
-    <w:basedOn w:val="Absatz-Standardschriftart"/>
-    <w:link w:val="Fuzeile"/>
+  <w:style w:type="character" w:customStyle="1" w:styleId="FooterChar">
+    <w:name w:val="Footer Char"/>
+    <w:basedOn w:val="DefaultParagraphFont"/>
+    <w:link w:val="Footer"/>
     <w:uiPriority w:val="99"/>
     <w:rsid w:val="00CF5F5A"/>
     <w:rPr>
@@ -4611,7 +4116,7 @@
 </file>
 
 <file path=customXml/itemProps1.xml><?xml version="1.0" encoding="utf-8"?>
-<ds:datastoreItem xmlns:ds="http://schemas.openxmlformats.org/officeDocument/2006/customXml" ds:itemID="{DFC5F271-4D4D-43AB-BC9E-17402E7AB3D9}">
+<ds:datastoreItem xmlns:ds="http://schemas.openxmlformats.org/officeDocument/2006/customXml" ds:itemID="{8D4123E2-D052-44D1-B147-B2D29CB76582}">
   <ds:schemaRefs>
     <ds:schemaRef ds:uri="http://schemas.openxmlformats.org/officeDocument/2006/bibliography"/>
   </ds:schemaRefs>

--- a/SChat_Projektauftrag.docx
+++ b/SChat_Projektauftrag.docx
@@ -200,8 +200,6 @@
             <w:r>
               <w:t>Erstellen einer Android App</w:t>
             </w:r>
-            <w:bookmarkStart w:id="0" w:name="_GoBack"/>
-            <w:bookmarkEnd w:id="0"/>
           </w:p>
           <w:p>
             <w:r>
@@ -594,7 +592,13 @@
           </w:p>
           <w:p>
             <w:r>
-              <w:t>Jeder Entwickler verfügt über notwendiges Verständnis der verwendeten kryptografischen Systeme</w:t>
+              <w:t xml:space="preserve">Verständnis </w:t>
+            </w:r>
+            <w:r>
+              <w:t xml:space="preserve">über kryptografische </w:t>
+            </w:r>
+            <w:r>
+              <w:t>Systeme</w:t>
             </w:r>
           </w:p>
           <w:p>
@@ -917,6 +921,8 @@
               </w:rPr>
               <w:t>Projektabnahme durch die Projektauftraggeber</w:t>
             </w:r>
+            <w:bookmarkStart w:id="0" w:name="_GoBack"/>
+            <w:bookmarkEnd w:id="0"/>
           </w:p>
         </w:tc>
         <w:tc>
@@ -2012,7 +2018,7 @@
               <w:rPr>
                 <w:sz w:val="20"/>
               </w:rPr>
-              <w:t>0</w:t>
+              <w:t>200</w:t>
             </w:r>
           </w:p>
         </w:tc>
@@ -2225,16 +2231,8 @@
               <w:rPr>
                 <w:b/>
               </w:rPr>
-              <w:t xml:space="preserve">Walter </w:t>
-            </w:r>
-            <w:proofErr w:type="spellStart"/>
-            <w:r>
-              <w:rPr>
-                <w:b/>
-              </w:rPr>
-              <w:t>Rafeiner-Magor</w:t>
-            </w:r>
-            <w:proofErr w:type="spellEnd"/>
+              <w:t>Walter Rafeiner-Magor</w:t>
+            </w:r>
           </w:p>
         </w:tc>
         <w:tc>
@@ -2441,16 +2439,8 @@
               <w:rPr>
                 <w:b/>
               </w:rPr>
-              <w:t xml:space="preserve">Elias </w:t>
-            </w:r>
-            <w:proofErr w:type="spellStart"/>
-            <w:r>
-              <w:rPr>
-                <w:b/>
-              </w:rPr>
-              <w:t>Frantar</w:t>
-            </w:r>
-            <w:proofErr w:type="spellEnd"/>
+              <w:t>Elias Frantar</w:t>
+            </w:r>
           </w:p>
         </w:tc>
         <w:tc>
@@ -2517,16 +2507,8 @@
               <w:rPr>
                 <w:b/>
               </w:rPr>
-              <w:t xml:space="preserve">Wolfram </w:t>
-            </w:r>
-            <w:proofErr w:type="spellStart"/>
-            <w:r>
-              <w:rPr>
-                <w:b/>
-              </w:rPr>
-              <w:t>Soyka</w:t>
-            </w:r>
-            <w:proofErr w:type="spellEnd"/>
+              <w:t>Wolfram Soyka</w:t>
+            </w:r>
           </w:p>
         </w:tc>
         <w:tc>
@@ -2686,13 +2668,8 @@
     </w:r>
     <w:r>
       <w:tab/>
-      <w:t xml:space="preserve">Elias </w:t>
+      <w:t>Elias Frantar</w:t>
     </w:r>
-    <w:proofErr w:type="spellStart"/>
-    <w:r>
-      <w:t>Frantar</w:t>
-    </w:r>
-    <w:proofErr w:type="spellEnd"/>
     <w:r>
       <w:tab/>
     </w:r>
@@ -2730,13 +2707,8 @@
     </w:r>
     <w:r>
       <w:tab/>
-      <w:t xml:space="preserve">Elias </w:t>
+      <w:t>Elias Frantar</w:t>
     </w:r>
-    <w:proofErr w:type="spellStart"/>
-    <w:r>
-      <w:t>Frantar</w:t>
-    </w:r>
-    <w:proofErr w:type="spellEnd"/>
     <w:r>
       <w:tab/>
       <w:t>Version 1.0</w:t>
@@ -4116,7 +4088,7 @@
 </file>
 
 <file path=customXml/itemProps1.xml><?xml version="1.0" encoding="utf-8"?>
-<ds:datastoreItem xmlns:ds="http://schemas.openxmlformats.org/officeDocument/2006/customXml" ds:itemID="{8D4123E2-D052-44D1-B147-B2D29CB76582}">
+<ds:datastoreItem xmlns:ds="http://schemas.openxmlformats.org/officeDocument/2006/customXml" ds:itemID="{B4894727-213E-4BEF-A211-1CA2C872C121}">
   <ds:schemaRefs>
     <ds:schemaRef ds:uri="http://schemas.openxmlformats.org/officeDocument/2006/bibliography"/>
   </ds:schemaRefs>
